--- a/SEM 6/Documentation/Project_Document_2022_23_6th_SEM.docx
+++ b/SEM 6/Documentation/Project_Document_2022_23_6th_SEM.docx
@@ -16,7 +16,6 @@
       </w:pPr>
       <w:bookmarkStart w:id="0" w:name="_Hlk121302633"/>
       <w:bookmarkEnd w:id="0"/>
-      <w:proofErr w:type="gramStart"/>
       <w:r>
         <w:rPr>
           <w:rFonts w:ascii="Calibri" w:hAnsi="Calibri" w:cs="Times New Roman"/>
@@ -25,9 +24,8 @@
           <w:sz w:val="44"/>
           <w:szCs w:val="44"/>
         </w:rPr>
-        <w:t>Dormzz :</w:t>
-      </w:r>
-      <w:proofErr w:type="gramEnd"/>
+        <w:t xml:space="preserve">Dormzz : </w:t>
+      </w:r>
       <w:r>
         <w:rPr>
           <w:rFonts w:ascii="Calibri" w:hAnsi="Calibri" w:cs="Times New Roman"/>
@@ -36,16 +34,6 @@
           <w:sz w:val="44"/>
           <w:szCs w:val="44"/>
         </w:rPr>
-        <w:t xml:space="preserve"> </w:t>
-      </w:r>
-      <w:r>
-        <w:rPr>
-          <w:rFonts w:ascii="Calibri" w:hAnsi="Calibri" w:cs="Times New Roman"/>
-          <w:b/>
-          <w:color w:val="008000"/>
-          <w:sz w:val="44"/>
-          <w:szCs w:val="44"/>
-        </w:rPr>
         <w:t>Hostel Management System</w:t>
       </w:r>
     </w:p>
@@ -221,27 +209,7 @@
           <w:sz w:val="32"/>
           <w:szCs w:val="32"/>
         </w:rPr>
-        <w:t xml:space="preserve">5 Years Integrated </w:t>
-      </w:r>
-      <w:proofErr w:type="gramStart"/>
-      <w:r>
-        <w:rPr>
-          <w:rFonts w:ascii="Calibri" w:hAnsi="Calibri" w:cs="Times New Roman"/>
-          <w:b/>
-          <w:sz w:val="32"/>
-          <w:szCs w:val="32"/>
-        </w:rPr>
-        <w:t>M.Sc.(</w:t>
-      </w:r>
-      <w:proofErr w:type="gramEnd"/>
-      <w:r>
-        <w:rPr>
-          <w:rFonts w:ascii="Calibri" w:hAnsi="Calibri" w:cs="Times New Roman"/>
-          <w:b/>
-          <w:sz w:val="32"/>
-          <w:szCs w:val="32"/>
-        </w:rPr>
-        <w:t>IT)</w:t>
+        <w:t>5 Years Integrated M.Sc.(IT)</w:t>
       </w:r>
     </w:p>
     <w:p>
@@ -868,21 +836,12 @@
         </w:rPr>
         <w:t>entitled “</w:t>
       </w:r>
-      <w:proofErr w:type="gramStart"/>
       <w:r>
         <w:rPr>
           <w:rFonts w:ascii="Calibri" w:hAnsi="Calibri"/>
           <w:b/>
         </w:rPr>
-        <w:t>Dormzz :</w:t>
-      </w:r>
-      <w:proofErr w:type="gramEnd"/>
-      <w:r>
-        <w:rPr>
-          <w:rFonts w:ascii="Calibri" w:hAnsi="Calibri"/>
-          <w:b/>
-        </w:rPr>
-        <w:t xml:space="preserve"> </w:t>
+        <w:t xml:space="preserve">Dormzz : </w:t>
       </w:r>
       <w:r>
         <w:rPr>
@@ -5963,25 +5922,7 @@
           <w:sz w:val="24"/>
           <w:szCs w:val="24"/>
         </w:rPr>
-        <w:t xml:space="preserve">A Hostel/Chain of Hostel is an essential part of an Institute along with educational curriculum. Every year hundreds of students takes admission and decides to stay in Hostel. It Provides a space to students who are unable to travel a lot or who are living much far away from the institute or are unaware of the surroundings to live with. The best hostel management systems not only allow the admin, </w:t>
-      </w:r>
-      <w:proofErr w:type="gramStart"/>
-      <w:r>
-        <w:rPr>
-          <w:rFonts w:ascii="Cambria" w:hAnsi="Cambria"/>
-          <w:sz w:val="24"/>
-          <w:szCs w:val="24"/>
-        </w:rPr>
-        <w:t>owner</w:t>
-      </w:r>
-      <w:proofErr w:type="gramEnd"/>
-      <w:r>
-        <w:rPr>
-          <w:rFonts w:ascii="Cambria" w:hAnsi="Cambria"/>
-          <w:sz w:val="24"/>
-          <w:szCs w:val="24"/>
-        </w:rPr>
-        <w:t xml:space="preserve"> or staff members to manage the various aspects of the business from one location, they offer the possibility for employees to access the system remotely, and the information that is updated within the system to all the employees automatically.</w:t>
+        <w:t>A Hostel/Chain of Hostel is an essential part of an Institute along with educational curriculum. Every year hundreds of students takes admission and decides to stay in Hostel. It Provides a space to students who are unable to travel a lot or who are living much far away from the institute or are unaware of the surroundings to live with. The best hostel management systems not only allow the admin, owner or staff members to manage the various aspects of the business from one location, they offer the possibility for employees to access the system remotely, and the information that is updated within the system to all the employees automatically.</w:t>
       </w:r>
     </w:p>
     <w:p>
@@ -7366,19 +7307,8 @@
           <w:sz w:val="24"/>
           <w:szCs w:val="24"/>
         </w:rPr>
-        <w:t xml:space="preserve">Add contact </w:t>
-      </w:r>
-      <w:proofErr w:type="gramStart"/>
-      <w:r>
-        <w:rPr>
-          <w:rFonts w:ascii="Cambria" w:hAnsi="Cambria"/>
-          <w:color w:val="000000" w:themeColor="text1"/>
-          <w:sz w:val="24"/>
-          <w:szCs w:val="24"/>
-        </w:rPr>
-        <w:t>details</w:t>
-      </w:r>
-      <w:proofErr w:type="gramEnd"/>
+        <w:t>Add contact details</w:t>
+      </w:r>
     </w:p>
     <w:p>
       <w:pPr>
@@ -7768,7 +7698,6 @@
           <w:szCs w:val="24"/>
         </w:rPr>
       </w:pPr>
-      <w:proofErr w:type="gramStart"/>
       <w:r>
         <w:rPr>
           <w:rFonts w:ascii="Cambria" w:hAnsi="Cambria"/>
@@ -7776,17 +7705,7 @@
           <w:sz w:val="24"/>
           <w:szCs w:val="24"/>
         </w:rPr>
-        <w:t>Security :</w:t>
-      </w:r>
-      <w:proofErr w:type="gramEnd"/>
-      <w:r>
-        <w:rPr>
-          <w:rFonts w:ascii="Cambria" w:hAnsi="Cambria"/>
-          <w:color w:val="000000" w:themeColor="text1"/>
-          <w:sz w:val="24"/>
-          <w:szCs w:val="24"/>
-        </w:rPr>
-        <w:t xml:space="preserve"> The System will be able to Manage stored Payment Options</w:t>
+        <w:t>Security : The System will be able to Manage stored Payment Options</w:t>
       </w:r>
     </w:p>
     <w:p>
@@ -7804,7 +7723,6 @@
           <w:szCs w:val="24"/>
         </w:rPr>
       </w:pPr>
-      <w:proofErr w:type="gramStart"/>
       <w:r>
         <w:rPr>
           <w:rFonts w:ascii="Cambria" w:hAnsi="Cambria"/>
@@ -7812,17 +7730,7 @@
           <w:sz w:val="24"/>
           <w:szCs w:val="24"/>
         </w:rPr>
-        <w:t>Reliability :</w:t>
-      </w:r>
-      <w:proofErr w:type="gramEnd"/>
-      <w:r>
-        <w:rPr>
-          <w:rFonts w:ascii="Cambria" w:hAnsi="Cambria"/>
-          <w:color w:val="000000" w:themeColor="text1"/>
-          <w:sz w:val="24"/>
-          <w:szCs w:val="24"/>
-        </w:rPr>
-        <w:t xml:space="preserve"> The System will be reliable on Enrollment Number and Institute Id.</w:t>
+        <w:t>Reliability : The System will be reliable on Enrollment Number and Institute Id.</w:t>
       </w:r>
     </w:p>
     <w:p>
@@ -7840,7 +7748,6 @@
           <w:szCs w:val="24"/>
         </w:rPr>
       </w:pPr>
-      <w:proofErr w:type="gramStart"/>
       <w:r>
         <w:rPr>
           <w:rFonts w:ascii="Cambria" w:hAnsi="Cambria"/>
@@ -7848,17 +7755,7 @@
           <w:sz w:val="24"/>
           <w:szCs w:val="24"/>
         </w:rPr>
-        <w:t>Compatibility :</w:t>
-      </w:r>
-      <w:proofErr w:type="gramEnd"/>
-      <w:r>
-        <w:rPr>
-          <w:rFonts w:ascii="Cambria" w:hAnsi="Cambria"/>
-          <w:color w:val="000000" w:themeColor="text1"/>
-          <w:sz w:val="24"/>
-          <w:szCs w:val="24"/>
-        </w:rPr>
-        <w:t xml:space="preserve"> The System will be compatible with different OS and Devices.</w:t>
+        <w:t>Compatibility : The System will be compatible with different OS and Devices.</w:t>
       </w:r>
     </w:p>
     <w:p>
@@ -7876,7 +7773,6 @@
           <w:szCs w:val="24"/>
         </w:rPr>
       </w:pPr>
-      <w:proofErr w:type="gramStart"/>
       <w:r>
         <w:rPr>
           <w:rFonts w:ascii="Cambria" w:hAnsi="Cambria"/>
@@ -7884,17 +7780,7 @@
           <w:sz w:val="24"/>
           <w:szCs w:val="24"/>
         </w:rPr>
-        <w:t>Useability :</w:t>
-      </w:r>
-      <w:proofErr w:type="gramEnd"/>
-      <w:r>
-        <w:rPr>
-          <w:rFonts w:ascii="Cambria" w:hAnsi="Cambria"/>
-          <w:color w:val="000000" w:themeColor="text1"/>
-          <w:sz w:val="24"/>
-          <w:szCs w:val="24"/>
-        </w:rPr>
-        <w:t xml:space="preserve"> The System will be able to Provide Easy-to-Use Interface to for Users.</w:t>
+        <w:t>Useability : The System will be able to Provide Easy-to-Use Interface to for Users.</w:t>
       </w:r>
     </w:p>
     <w:p>
@@ -7912,7 +7798,6 @@
           <w:szCs w:val="24"/>
         </w:rPr>
       </w:pPr>
-      <w:proofErr w:type="gramStart"/>
       <w:r>
         <w:rPr>
           <w:rFonts w:ascii="Cambria" w:hAnsi="Cambria"/>
@@ -7920,17 +7805,7 @@
           <w:sz w:val="24"/>
           <w:szCs w:val="24"/>
         </w:rPr>
-        <w:t>Availability :</w:t>
-      </w:r>
-      <w:proofErr w:type="gramEnd"/>
-      <w:r>
-        <w:rPr>
-          <w:rFonts w:ascii="Cambria" w:hAnsi="Cambria"/>
-          <w:color w:val="000000" w:themeColor="text1"/>
-          <w:sz w:val="24"/>
-          <w:szCs w:val="24"/>
-        </w:rPr>
-        <w:t xml:space="preserve"> The System will be able to provide all the necessary data under regular traffic as well as critical situations.</w:t>
+        <w:t>Availability : The System will be able to provide all the necessary data under regular traffic as well as critical situations.</w:t>
       </w:r>
     </w:p>
     <w:p>
@@ -7948,7 +7823,6 @@
           <w:szCs w:val="24"/>
         </w:rPr>
       </w:pPr>
-      <w:proofErr w:type="gramStart"/>
       <w:r>
         <w:rPr>
           <w:rFonts w:ascii="Cambria" w:hAnsi="Cambria"/>
@@ -7956,17 +7830,7 @@
           <w:sz w:val="24"/>
           <w:szCs w:val="24"/>
         </w:rPr>
-        <w:t>Simplicity :</w:t>
-      </w:r>
-      <w:proofErr w:type="gramEnd"/>
-      <w:r>
-        <w:rPr>
-          <w:rFonts w:ascii="Cambria" w:hAnsi="Cambria"/>
-          <w:color w:val="000000" w:themeColor="text1"/>
-          <w:sz w:val="24"/>
-          <w:szCs w:val="24"/>
-        </w:rPr>
-        <w:t xml:space="preserve"> The System will be able to perform simple tasks and Operations.</w:t>
+        <w:t>Simplicity : The System will be able to perform simple tasks and Operations.</w:t>
       </w:r>
     </w:p>
     <w:p>
@@ -8095,20 +7959,8 @@
           <w:sz w:val="32"/>
           <w:szCs w:val="32"/>
         </w:rPr>
-        <w:t xml:space="preserve">4.1 Database </w:t>
-      </w:r>
-      <w:proofErr w:type="gramStart"/>
-      <w:r>
-        <w:rPr>
-          <w:rFonts w:ascii="Cambria" w:hAnsi="Cambria"/>
-          <w:b/>
-          <w:bCs/>
-          <w:sz w:val="32"/>
-          <w:szCs w:val="32"/>
-        </w:rPr>
-        <w:t>Design :</w:t>
-      </w:r>
-      <w:proofErr w:type="gramEnd"/>
+        <w:t>4.1 Database Design :</w:t>
+      </w:r>
     </w:p>
     <w:p>
       <w:pPr>
@@ -8152,25 +8004,7 @@
           <w:sz w:val="24"/>
           <w:szCs w:val="24"/>
         </w:rPr>
-        <w:t xml:space="preserve">Table </w:t>
-      </w:r>
-      <w:proofErr w:type="gramStart"/>
-      <w:r>
-        <w:rPr>
-          <w:rFonts w:ascii="Cambria" w:hAnsi="Cambria"/>
-          <w:sz w:val="24"/>
-          <w:szCs w:val="24"/>
-        </w:rPr>
-        <w:t>Name :</w:t>
-      </w:r>
-      <w:proofErr w:type="gramEnd"/>
-      <w:r>
-        <w:rPr>
-          <w:rFonts w:ascii="Cambria" w:hAnsi="Cambria"/>
-          <w:sz w:val="24"/>
-          <w:szCs w:val="24"/>
-        </w:rPr>
-        <w:t xml:space="preserve"> </w:t>
+        <w:t xml:space="preserve">Table Name : </w:t>
       </w:r>
       <w:proofErr w:type="spellStart"/>
       <w:r>
@@ -8219,16 +8053,7 @@
           <w:sz w:val="24"/>
           <w:szCs w:val="24"/>
         </w:rPr>
-        <w:t>user_</w:t>
-      </w:r>
-      <w:proofErr w:type="gramStart"/>
-      <w:r>
-        <w:rPr>
-          <w:rFonts w:ascii="Cambria" w:hAnsi="Cambria"/>
-          <w:sz w:val="24"/>
-          <w:szCs w:val="24"/>
-        </w:rPr>
-        <w:t>id</w:t>
+        <w:t>user_id</w:t>
       </w:r>
       <w:proofErr w:type="spellEnd"/>
       <w:r>
@@ -8237,16 +8062,7 @@
           <w:sz w:val="24"/>
           <w:szCs w:val="24"/>
         </w:rPr>
-        <w:t>[</w:t>
-      </w:r>
-      <w:proofErr w:type="gramEnd"/>
-      <w:r>
-        <w:rPr>
-          <w:rFonts w:ascii="Cambria" w:hAnsi="Cambria"/>
-          <w:sz w:val="24"/>
-          <w:szCs w:val="24"/>
-        </w:rPr>
-        <w:t xml:space="preserve">PK], </w:t>
+        <w:t xml:space="preserve">[PK], </w:t>
       </w:r>
       <w:proofErr w:type="spellStart"/>
       <w:r>
@@ -8371,25 +8187,7 @@
           <w:sz w:val="24"/>
           <w:szCs w:val="24"/>
         </w:rPr>
-        <w:t xml:space="preserve">Table </w:t>
-      </w:r>
-      <w:proofErr w:type="gramStart"/>
-      <w:r>
-        <w:rPr>
-          <w:rFonts w:ascii="Cambria" w:hAnsi="Cambria"/>
-          <w:sz w:val="24"/>
-          <w:szCs w:val="24"/>
-        </w:rPr>
-        <w:t>Name :</w:t>
-      </w:r>
-      <w:proofErr w:type="gramEnd"/>
-      <w:r>
-        <w:rPr>
-          <w:rFonts w:ascii="Cambria" w:hAnsi="Cambria"/>
-          <w:sz w:val="24"/>
-          <w:szCs w:val="24"/>
-        </w:rPr>
-        <w:t xml:space="preserve"> </w:t>
+        <w:t xml:space="preserve">Table Name : </w:t>
       </w:r>
       <w:proofErr w:type="spellStart"/>
       <w:r>
@@ -8438,16 +8236,7 @@
           <w:sz w:val="24"/>
           <w:szCs w:val="24"/>
         </w:rPr>
-        <w:t>user_</w:t>
-      </w:r>
-      <w:proofErr w:type="gramStart"/>
-      <w:r>
-        <w:rPr>
-          <w:rFonts w:ascii="Cambria" w:hAnsi="Cambria"/>
-          <w:sz w:val="24"/>
-          <w:szCs w:val="24"/>
-        </w:rPr>
-        <w:t>id</w:t>
+        <w:t>user_id</w:t>
       </w:r>
       <w:proofErr w:type="spellEnd"/>
       <w:r>
@@ -8456,16 +8245,7 @@
           <w:sz w:val="24"/>
           <w:szCs w:val="24"/>
         </w:rPr>
-        <w:t>[</w:t>
-      </w:r>
-      <w:proofErr w:type="gramEnd"/>
-      <w:r>
-        <w:rPr>
-          <w:rFonts w:ascii="Cambria" w:hAnsi="Cambria"/>
-          <w:sz w:val="24"/>
-          <w:szCs w:val="24"/>
-        </w:rPr>
-        <w:t xml:space="preserve">PK], </w:t>
+        <w:t xml:space="preserve">[PK], </w:t>
       </w:r>
       <w:proofErr w:type="spellStart"/>
       <w:r>
@@ -8536,25 +8316,7 @@
           <w:sz w:val="24"/>
           <w:szCs w:val="24"/>
         </w:rPr>
-        <w:t xml:space="preserve">Table </w:t>
-      </w:r>
-      <w:proofErr w:type="gramStart"/>
-      <w:r>
-        <w:rPr>
-          <w:rFonts w:ascii="Cambria" w:hAnsi="Cambria"/>
-          <w:sz w:val="24"/>
-          <w:szCs w:val="24"/>
-        </w:rPr>
-        <w:t>Name :</w:t>
-      </w:r>
-      <w:proofErr w:type="gramEnd"/>
-      <w:r>
-        <w:rPr>
-          <w:rFonts w:ascii="Cambria" w:hAnsi="Cambria"/>
-          <w:sz w:val="24"/>
-          <w:szCs w:val="24"/>
-        </w:rPr>
-        <w:t xml:space="preserve"> </w:t>
+        <w:t xml:space="preserve">Table Name : </w:t>
       </w:r>
       <w:proofErr w:type="spellStart"/>
       <w:r>
@@ -8603,16 +8365,7 @@
           <w:sz w:val="24"/>
           <w:szCs w:val="24"/>
         </w:rPr>
-        <w:t>user_</w:t>
-      </w:r>
-      <w:proofErr w:type="gramStart"/>
-      <w:r>
-        <w:rPr>
-          <w:rFonts w:ascii="Cambria" w:hAnsi="Cambria"/>
-          <w:sz w:val="24"/>
-          <w:szCs w:val="24"/>
-        </w:rPr>
-        <w:t>id</w:t>
+        <w:t>user_id</w:t>
       </w:r>
       <w:proofErr w:type="spellEnd"/>
       <w:r>
@@ -8621,16 +8374,7 @@
           <w:sz w:val="24"/>
           <w:szCs w:val="24"/>
         </w:rPr>
-        <w:t>[</w:t>
-      </w:r>
-      <w:proofErr w:type="gramEnd"/>
-      <w:r>
-        <w:rPr>
-          <w:rFonts w:ascii="Cambria" w:hAnsi="Cambria"/>
-          <w:sz w:val="24"/>
-          <w:szCs w:val="24"/>
-        </w:rPr>
-        <w:t xml:space="preserve">PK], </w:t>
+        <w:t xml:space="preserve">[PK], </w:t>
       </w:r>
       <w:proofErr w:type="spellStart"/>
       <w:r>
@@ -8683,25 +8427,7 @@
           <w:sz w:val="24"/>
           <w:szCs w:val="24"/>
         </w:rPr>
-        <w:t xml:space="preserve">Table </w:t>
-      </w:r>
-      <w:proofErr w:type="gramStart"/>
-      <w:r>
-        <w:rPr>
-          <w:rFonts w:ascii="Cambria" w:hAnsi="Cambria"/>
-          <w:sz w:val="24"/>
-          <w:szCs w:val="24"/>
-        </w:rPr>
-        <w:t>Name :</w:t>
-      </w:r>
-      <w:proofErr w:type="gramEnd"/>
-      <w:r>
-        <w:rPr>
-          <w:rFonts w:ascii="Cambria" w:hAnsi="Cambria"/>
-          <w:sz w:val="24"/>
-          <w:szCs w:val="24"/>
-        </w:rPr>
-        <w:t xml:space="preserve"> </w:t>
+        <w:t xml:space="preserve">Table Name : </w:t>
       </w:r>
       <w:proofErr w:type="spellStart"/>
       <w:r>
@@ -8726,7 +8452,6 @@
         </w:rPr>
       </w:pPr>
       <w:proofErr w:type="spellStart"/>
-      <w:proofErr w:type="gramStart"/>
       <w:r>
         <w:rPr>
           <w:rFonts w:ascii="Cambria" w:hAnsi="Cambria"/>
@@ -8745,7 +8470,6 @@
         <w:t>(</w:t>
       </w:r>
       <w:proofErr w:type="spellStart"/>
-      <w:proofErr w:type="gramEnd"/>
       <w:r>
         <w:rPr>
           <w:rFonts w:ascii="Cambria" w:hAnsi="Cambria"/>
@@ -8830,25 +8554,7 @@
           <w:sz w:val="24"/>
           <w:szCs w:val="24"/>
         </w:rPr>
-        <w:t xml:space="preserve">Table </w:t>
-      </w:r>
-      <w:proofErr w:type="gramStart"/>
-      <w:r>
-        <w:rPr>
-          <w:rFonts w:ascii="Cambria" w:hAnsi="Cambria"/>
-          <w:sz w:val="24"/>
-          <w:szCs w:val="24"/>
-        </w:rPr>
-        <w:t>Name :</w:t>
-      </w:r>
-      <w:proofErr w:type="gramEnd"/>
-      <w:r>
-        <w:rPr>
-          <w:rFonts w:ascii="Cambria" w:hAnsi="Cambria"/>
-          <w:sz w:val="24"/>
-          <w:szCs w:val="24"/>
-        </w:rPr>
-        <w:t xml:space="preserve"> </w:t>
+        <w:t xml:space="preserve">Table Name : </w:t>
       </w:r>
       <w:proofErr w:type="spellStart"/>
       <w:r>
@@ -8897,16 +8603,7 @@
           <w:sz w:val="24"/>
           <w:szCs w:val="24"/>
         </w:rPr>
-        <w:t>Hostel_</w:t>
-      </w:r>
-      <w:proofErr w:type="gramStart"/>
-      <w:r>
-        <w:rPr>
-          <w:rFonts w:ascii="Cambria" w:hAnsi="Cambria"/>
-          <w:sz w:val="24"/>
-          <w:szCs w:val="24"/>
-        </w:rPr>
-        <w:t>id</w:t>
+        <w:t>Hostel_id</w:t>
       </w:r>
       <w:proofErr w:type="spellEnd"/>
       <w:r>
@@ -8915,16 +8612,7 @@
           <w:sz w:val="24"/>
           <w:szCs w:val="24"/>
         </w:rPr>
-        <w:t>[</w:t>
-      </w:r>
-      <w:proofErr w:type="gramEnd"/>
-      <w:r>
-        <w:rPr>
-          <w:rFonts w:ascii="Cambria" w:hAnsi="Cambria"/>
-          <w:sz w:val="24"/>
-          <w:szCs w:val="24"/>
-        </w:rPr>
-        <w:t xml:space="preserve">PK], Capacity, </w:t>
+        <w:t xml:space="preserve">[PK], Capacity, </w:t>
       </w:r>
       <w:proofErr w:type="spellStart"/>
       <w:r>
@@ -9147,25 +8835,7 @@
           <w:sz w:val="24"/>
           <w:szCs w:val="24"/>
         </w:rPr>
-        <w:t xml:space="preserve">Table </w:t>
-      </w:r>
-      <w:proofErr w:type="gramStart"/>
-      <w:r>
-        <w:rPr>
-          <w:rFonts w:ascii="Cambria" w:hAnsi="Cambria"/>
-          <w:sz w:val="24"/>
-          <w:szCs w:val="24"/>
-        </w:rPr>
-        <w:t>Name :</w:t>
-      </w:r>
-      <w:proofErr w:type="gramEnd"/>
-      <w:r>
-        <w:rPr>
-          <w:rFonts w:ascii="Cambria" w:hAnsi="Cambria"/>
-          <w:sz w:val="24"/>
-          <w:szCs w:val="24"/>
-        </w:rPr>
-        <w:t xml:space="preserve"> </w:t>
+        <w:t xml:space="preserve">Table Name : </w:t>
       </w:r>
       <w:proofErr w:type="spellStart"/>
       <w:r>
@@ -9214,16 +8884,7 @@
           <w:sz w:val="24"/>
           <w:szCs w:val="24"/>
         </w:rPr>
-        <w:t>Room_</w:t>
-      </w:r>
-      <w:proofErr w:type="gramStart"/>
-      <w:r>
-        <w:rPr>
-          <w:rFonts w:ascii="Cambria" w:hAnsi="Cambria"/>
-          <w:sz w:val="24"/>
-          <w:szCs w:val="24"/>
-        </w:rPr>
-        <w:t>id</w:t>
+        <w:t>Room_id</w:t>
       </w:r>
       <w:proofErr w:type="spellEnd"/>
       <w:r>
@@ -9232,16 +8893,7 @@
           <w:sz w:val="24"/>
           <w:szCs w:val="24"/>
         </w:rPr>
-        <w:t>[</w:t>
-      </w:r>
-      <w:proofErr w:type="gramEnd"/>
-      <w:r>
-        <w:rPr>
-          <w:rFonts w:ascii="Cambria" w:hAnsi="Cambria"/>
-          <w:sz w:val="24"/>
-          <w:szCs w:val="24"/>
-        </w:rPr>
-        <w:t xml:space="preserve">PK], </w:t>
+        <w:t xml:space="preserve">[PK], </w:t>
       </w:r>
       <w:proofErr w:type="spellStart"/>
       <w:r>
@@ -9312,25 +8964,7 @@
           <w:sz w:val="24"/>
           <w:szCs w:val="24"/>
         </w:rPr>
-        <w:t xml:space="preserve">Table </w:t>
-      </w:r>
-      <w:proofErr w:type="gramStart"/>
-      <w:r>
-        <w:rPr>
-          <w:rFonts w:ascii="Cambria" w:hAnsi="Cambria"/>
-          <w:sz w:val="24"/>
-          <w:szCs w:val="24"/>
-        </w:rPr>
-        <w:t>Name :</w:t>
-      </w:r>
-      <w:proofErr w:type="gramEnd"/>
-      <w:r>
-        <w:rPr>
-          <w:rFonts w:ascii="Cambria" w:hAnsi="Cambria"/>
-          <w:sz w:val="24"/>
-          <w:szCs w:val="24"/>
-        </w:rPr>
-        <w:t xml:space="preserve"> </w:t>
+        <w:t xml:space="preserve">Table Name : </w:t>
       </w:r>
       <w:proofErr w:type="spellStart"/>
       <w:r>
@@ -9379,16 +9013,7 @@
           <w:sz w:val="24"/>
           <w:szCs w:val="24"/>
         </w:rPr>
-        <w:t>Room_Type_</w:t>
-      </w:r>
-      <w:proofErr w:type="gramStart"/>
-      <w:r>
-        <w:rPr>
-          <w:rFonts w:ascii="Cambria" w:hAnsi="Cambria"/>
-          <w:sz w:val="24"/>
-          <w:szCs w:val="24"/>
-        </w:rPr>
-        <w:t>id</w:t>
+        <w:t>Room_Type_id</w:t>
       </w:r>
       <w:proofErr w:type="spellEnd"/>
       <w:r>
@@ -9397,16 +9022,7 @@
           <w:sz w:val="24"/>
           <w:szCs w:val="24"/>
         </w:rPr>
-        <w:t>[</w:t>
-      </w:r>
-      <w:proofErr w:type="gramEnd"/>
-      <w:r>
-        <w:rPr>
-          <w:rFonts w:ascii="Cambria" w:hAnsi="Cambria"/>
-          <w:sz w:val="24"/>
-          <w:szCs w:val="24"/>
-        </w:rPr>
-        <w:t xml:space="preserve">PK], </w:t>
+        <w:t xml:space="preserve">[PK], </w:t>
       </w:r>
       <w:proofErr w:type="spellStart"/>
       <w:r>
@@ -9495,25 +9111,7 @@
           <w:sz w:val="24"/>
           <w:szCs w:val="24"/>
         </w:rPr>
-        <w:t xml:space="preserve">Table </w:t>
-      </w:r>
-      <w:proofErr w:type="gramStart"/>
-      <w:r>
-        <w:rPr>
-          <w:rFonts w:ascii="Cambria" w:hAnsi="Cambria"/>
-          <w:sz w:val="24"/>
-          <w:szCs w:val="24"/>
-        </w:rPr>
-        <w:t>Name :</w:t>
-      </w:r>
-      <w:proofErr w:type="gramEnd"/>
-      <w:r>
-        <w:rPr>
-          <w:rFonts w:ascii="Cambria" w:hAnsi="Cambria"/>
-          <w:sz w:val="24"/>
-          <w:szCs w:val="24"/>
-        </w:rPr>
-        <w:t xml:space="preserve"> </w:t>
+        <w:t xml:space="preserve">Table Name : </w:t>
       </w:r>
       <w:proofErr w:type="spellStart"/>
       <w:r>
@@ -9562,16 +9160,7 @@
           <w:sz w:val="24"/>
           <w:szCs w:val="24"/>
         </w:rPr>
-        <w:t>Room_Facilities_</w:t>
-      </w:r>
-      <w:proofErr w:type="gramStart"/>
-      <w:r>
-        <w:rPr>
-          <w:rFonts w:ascii="Cambria" w:hAnsi="Cambria"/>
-          <w:sz w:val="24"/>
-          <w:szCs w:val="24"/>
-        </w:rPr>
-        <w:t>id</w:t>
+        <w:t>Room_Facilities_id</w:t>
       </w:r>
       <w:proofErr w:type="spellEnd"/>
       <w:r>
@@ -9580,16 +9169,7 @@
           <w:sz w:val="24"/>
           <w:szCs w:val="24"/>
         </w:rPr>
-        <w:t>[</w:t>
-      </w:r>
-      <w:proofErr w:type="gramEnd"/>
-      <w:r>
-        <w:rPr>
-          <w:rFonts w:ascii="Cambria" w:hAnsi="Cambria"/>
-          <w:sz w:val="24"/>
-          <w:szCs w:val="24"/>
-        </w:rPr>
-        <w:t xml:space="preserve">PK], </w:t>
+        <w:t xml:space="preserve">[PK], </w:t>
       </w:r>
       <w:proofErr w:type="spellStart"/>
       <w:r>
@@ -9642,25 +9222,7 @@
           <w:sz w:val="24"/>
           <w:szCs w:val="24"/>
         </w:rPr>
-        <w:t xml:space="preserve">Table </w:t>
-      </w:r>
-      <w:proofErr w:type="gramStart"/>
-      <w:r>
-        <w:rPr>
-          <w:rFonts w:ascii="Cambria" w:hAnsi="Cambria"/>
-          <w:sz w:val="24"/>
-          <w:szCs w:val="24"/>
-        </w:rPr>
-        <w:t>Name :</w:t>
-      </w:r>
-      <w:proofErr w:type="gramEnd"/>
-      <w:r>
-        <w:rPr>
-          <w:rFonts w:ascii="Cambria" w:hAnsi="Cambria"/>
-          <w:sz w:val="24"/>
-          <w:szCs w:val="24"/>
-        </w:rPr>
-        <w:t xml:space="preserve"> </w:t>
+        <w:t xml:space="preserve">Table Name : </w:t>
       </w:r>
       <w:proofErr w:type="spellStart"/>
       <w:r>
@@ -9685,7 +9247,6 @@
         </w:rPr>
       </w:pPr>
       <w:proofErr w:type="spellStart"/>
-      <w:proofErr w:type="gramStart"/>
       <w:r>
         <w:rPr>
           <w:rFonts w:ascii="Cambria" w:hAnsi="Cambria"/>
@@ -9704,7 +9265,6 @@
         <w:t>(</w:t>
       </w:r>
       <w:proofErr w:type="spellStart"/>
-      <w:proofErr w:type="gramEnd"/>
       <w:r>
         <w:rPr>
           <w:rFonts w:ascii="Cambria" w:hAnsi="Cambria"/>
@@ -9851,25 +9411,7 @@
           <w:sz w:val="24"/>
           <w:szCs w:val="24"/>
         </w:rPr>
-        <w:t xml:space="preserve">Table </w:t>
-      </w:r>
-      <w:proofErr w:type="gramStart"/>
-      <w:r>
-        <w:rPr>
-          <w:rFonts w:ascii="Cambria" w:hAnsi="Cambria"/>
-          <w:sz w:val="24"/>
-          <w:szCs w:val="24"/>
-        </w:rPr>
-        <w:t>Name :</w:t>
-      </w:r>
-      <w:proofErr w:type="gramEnd"/>
-      <w:r>
-        <w:rPr>
-          <w:rFonts w:ascii="Cambria" w:hAnsi="Cambria"/>
-          <w:sz w:val="24"/>
-          <w:szCs w:val="24"/>
-        </w:rPr>
-        <w:t xml:space="preserve"> </w:t>
+        <w:t xml:space="preserve">Table Name : </w:t>
       </w:r>
       <w:proofErr w:type="spellStart"/>
       <w:r>
@@ -9900,16 +9442,7 @@
           <w:sz w:val="24"/>
           <w:szCs w:val="24"/>
         </w:rPr>
-        <w:t>tblMess_</w:t>
-      </w:r>
-      <w:proofErr w:type="gramStart"/>
-      <w:r>
-        <w:rPr>
-          <w:rFonts w:ascii="Cambria" w:hAnsi="Cambria"/>
-          <w:sz w:val="24"/>
-          <w:szCs w:val="24"/>
-        </w:rPr>
-        <w:t>Menu</w:t>
+        <w:t>tblMess_Menu</w:t>
       </w:r>
       <w:proofErr w:type="spellEnd"/>
       <w:r>
@@ -9921,7 +9454,6 @@
         <w:t>(</w:t>
       </w:r>
       <w:proofErr w:type="spellStart"/>
-      <w:proofErr w:type="gramEnd"/>
       <w:r>
         <w:rPr>
           <w:rFonts w:ascii="Cambria" w:hAnsi="Cambria"/>
@@ -10042,25 +9574,7 @@
           <w:sz w:val="24"/>
           <w:szCs w:val="24"/>
         </w:rPr>
-        <w:t xml:space="preserve">Table </w:t>
-      </w:r>
-      <w:proofErr w:type="gramStart"/>
-      <w:r>
-        <w:rPr>
-          <w:rFonts w:ascii="Cambria" w:hAnsi="Cambria"/>
-          <w:sz w:val="24"/>
-          <w:szCs w:val="24"/>
-        </w:rPr>
-        <w:t>Name :</w:t>
-      </w:r>
-      <w:proofErr w:type="gramEnd"/>
-      <w:r>
-        <w:rPr>
-          <w:rFonts w:ascii="Cambria" w:hAnsi="Cambria"/>
-          <w:sz w:val="24"/>
-          <w:szCs w:val="24"/>
-        </w:rPr>
-        <w:t xml:space="preserve"> </w:t>
+        <w:t xml:space="preserve">Table Name : </w:t>
       </w:r>
       <w:proofErr w:type="spellStart"/>
       <w:r>
@@ -10085,7 +9599,6 @@
         </w:rPr>
       </w:pPr>
       <w:proofErr w:type="spellStart"/>
-      <w:proofErr w:type="gramStart"/>
       <w:r>
         <w:rPr>
           <w:rFonts w:ascii="Cambria" w:hAnsi="Cambria"/>
@@ -10104,7 +9617,6 @@
         <w:t>(</w:t>
       </w:r>
       <w:proofErr w:type="spellStart"/>
-      <w:proofErr w:type="gramEnd"/>
       <w:r>
         <w:rPr>
           <w:rFonts w:ascii="Cambria" w:hAnsi="Cambria"/>
@@ -10198,25 +9710,7 @@
           <w:szCs w:val="24"/>
         </w:rPr>
         <w:lastRenderedPageBreak/>
-        <w:t xml:space="preserve">Table </w:t>
-      </w:r>
-      <w:proofErr w:type="gramStart"/>
-      <w:r>
-        <w:rPr>
-          <w:rFonts w:ascii="Cambria" w:hAnsi="Cambria"/>
-          <w:sz w:val="24"/>
-          <w:szCs w:val="24"/>
-        </w:rPr>
-        <w:t>Name :</w:t>
-      </w:r>
-      <w:proofErr w:type="gramEnd"/>
-      <w:r>
-        <w:rPr>
-          <w:rFonts w:ascii="Cambria" w:hAnsi="Cambria"/>
-          <w:sz w:val="24"/>
-          <w:szCs w:val="24"/>
-        </w:rPr>
-        <w:t xml:space="preserve"> </w:t>
+        <w:t xml:space="preserve">Table Name : </w:t>
       </w:r>
       <w:proofErr w:type="spellStart"/>
       <w:r>
@@ -10265,16 +9759,7 @@
           <w:sz w:val="24"/>
           <w:szCs w:val="24"/>
         </w:rPr>
-        <w:t>Package_</w:t>
-      </w:r>
-      <w:proofErr w:type="gramStart"/>
-      <w:r>
-        <w:rPr>
-          <w:rFonts w:ascii="Cambria" w:hAnsi="Cambria"/>
-          <w:sz w:val="24"/>
-          <w:szCs w:val="24"/>
-        </w:rPr>
-        <w:t>id</w:t>
+        <w:t>Package_id</w:t>
       </w:r>
       <w:proofErr w:type="spellEnd"/>
       <w:r>
@@ -10283,16 +9768,7 @@
           <w:sz w:val="24"/>
           <w:szCs w:val="24"/>
         </w:rPr>
-        <w:t>[</w:t>
-      </w:r>
-      <w:proofErr w:type="gramEnd"/>
-      <w:r>
-        <w:rPr>
-          <w:rFonts w:ascii="Cambria" w:hAnsi="Cambria"/>
-          <w:sz w:val="24"/>
-          <w:szCs w:val="24"/>
-        </w:rPr>
-        <w:t xml:space="preserve">PK], </w:t>
+        <w:t xml:space="preserve">[PK], </w:t>
       </w:r>
       <w:proofErr w:type="spellStart"/>
       <w:r>
@@ -10449,25 +9925,7 @@
           <w:sz w:val="24"/>
           <w:szCs w:val="24"/>
         </w:rPr>
-        <w:t xml:space="preserve">Table </w:t>
-      </w:r>
-      <w:proofErr w:type="gramStart"/>
-      <w:r>
-        <w:rPr>
-          <w:rFonts w:ascii="Cambria" w:hAnsi="Cambria"/>
-          <w:sz w:val="24"/>
-          <w:szCs w:val="24"/>
-        </w:rPr>
-        <w:t>Name :</w:t>
-      </w:r>
-      <w:proofErr w:type="gramEnd"/>
-      <w:r>
-        <w:rPr>
-          <w:rFonts w:ascii="Cambria" w:hAnsi="Cambria"/>
-          <w:sz w:val="24"/>
-          <w:szCs w:val="24"/>
-        </w:rPr>
-        <w:t xml:space="preserve"> </w:t>
+        <w:t xml:space="preserve">Table Name : </w:t>
       </w:r>
       <w:proofErr w:type="spellStart"/>
       <w:r>
@@ -10516,16 +9974,7 @@
           <w:sz w:val="24"/>
           <w:szCs w:val="24"/>
         </w:rPr>
-        <w:t>Record_</w:t>
-      </w:r>
-      <w:proofErr w:type="gramStart"/>
-      <w:r>
-        <w:rPr>
-          <w:rFonts w:ascii="Cambria" w:hAnsi="Cambria"/>
-          <w:sz w:val="24"/>
-          <w:szCs w:val="24"/>
-        </w:rPr>
-        <w:t>id</w:t>
+        <w:t>Record_id</w:t>
       </w:r>
       <w:proofErr w:type="spellEnd"/>
       <w:r>
@@ -10534,16 +9983,7 @@
           <w:sz w:val="24"/>
           <w:szCs w:val="24"/>
         </w:rPr>
-        <w:t>[</w:t>
-      </w:r>
-      <w:proofErr w:type="gramEnd"/>
-      <w:r>
-        <w:rPr>
-          <w:rFonts w:ascii="Cambria" w:hAnsi="Cambria"/>
-          <w:sz w:val="24"/>
-          <w:szCs w:val="24"/>
-        </w:rPr>
-        <w:t xml:space="preserve">PK], </w:t>
+        <w:t xml:space="preserve">[PK], </w:t>
       </w:r>
       <w:proofErr w:type="spellStart"/>
       <w:r>
@@ -10704,25 +10144,7 @@
           <w:sz w:val="24"/>
           <w:szCs w:val="24"/>
         </w:rPr>
-        <w:t xml:space="preserve">Table </w:t>
-      </w:r>
-      <w:proofErr w:type="gramStart"/>
-      <w:r>
-        <w:rPr>
-          <w:rFonts w:ascii="Cambria" w:hAnsi="Cambria"/>
-          <w:sz w:val="24"/>
-          <w:szCs w:val="24"/>
-        </w:rPr>
-        <w:t>Name :</w:t>
-      </w:r>
-      <w:proofErr w:type="gramEnd"/>
-      <w:r>
-        <w:rPr>
-          <w:rFonts w:ascii="Cambria" w:hAnsi="Cambria"/>
-          <w:sz w:val="24"/>
-          <w:szCs w:val="24"/>
-        </w:rPr>
-        <w:t xml:space="preserve"> </w:t>
+        <w:t xml:space="preserve">Table Name : </w:t>
       </w:r>
       <w:proofErr w:type="spellStart"/>
       <w:r>
@@ -10771,16 +10193,7 @@
           <w:sz w:val="24"/>
           <w:szCs w:val="24"/>
         </w:rPr>
-        <w:t>Trn_</w:t>
-      </w:r>
-      <w:proofErr w:type="gramStart"/>
-      <w:r>
-        <w:rPr>
-          <w:rFonts w:ascii="Cambria" w:hAnsi="Cambria"/>
-          <w:sz w:val="24"/>
-          <w:szCs w:val="24"/>
-        </w:rPr>
-        <w:t>id</w:t>
+        <w:t>Trn_id</w:t>
       </w:r>
       <w:proofErr w:type="spellEnd"/>
       <w:r>
@@ -10789,16 +10202,7 @@
           <w:sz w:val="24"/>
           <w:szCs w:val="24"/>
         </w:rPr>
-        <w:t>[</w:t>
-      </w:r>
-      <w:proofErr w:type="gramEnd"/>
-      <w:r>
-        <w:rPr>
-          <w:rFonts w:ascii="Cambria" w:hAnsi="Cambria"/>
-          <w:sz w:val="24"/>
-          <w:szCs w:val="24"/>
-        </w:rPr>
-        <w:t xml:space="preserve">PK], </w:t>
+        <w:t xml:space="preserve">[PK], </w:t>
       </w:r>
       <w:proofErr w:type="spellStart"/>
       <w:r>
@@ -10977,25 +10381,7 @@
           <w:sz w:val="24"/>
           <w:szCs w:val="24"/>
         </w:rPr>
-        <w:t xml:space="preserve">Table </w:t>
-      </w:r>
-      <w:proofErr w:type="gramStart"/>
-      <w:r>
-        <w:rPr>
-          <w:rFonts w:ascii="Cambria" w:hAnsi="Cambria"/>
-          <w:sz w:val="24"/>
-          <w:szCs w:val="24"/>
-        </w:rPr>
-        <w:t>Name :</w:t>
-      </w:r>
-      <w:proofErr w:type="gramEnd"/>
-      <w:r>
-        <w:rPr>
-          <w:rFonts w:ascii="Cambria" w:hAnsi="Cambria"/>
-          <w:sz w:val="24"/>
-          <w:szCs w:val="24"/>
-        </w:rPr>
-        <w:t xml:space="preserve"> </w:t>
+        <w:t xml:space="preserve">Table Name : </w:t>
       </w:r>
       <w:proofErr w:type="spellStart"/>
       <w:r>
@@ -11044,16 +10430,7 @@
           <w:sz w:val="24"/>
           <w:szCs w:val="24"/>
         </w:rPr>
-        <w:t>Cmp_</w:t>
-      </w:r>
-      <w:proofErr w:type="gramStart"/>
-      <w:r>
-        <w:rPr>
-          <w:rFonts w:ascii="Cambria" w:hAnsi="Cambria"/>
-          <w:sz w:val="24"/>
-          <w:szCs w:val="24"/>
-        </w:rPr>
-        <w:t>id</w:t>
+        <w:t>Cmp_id</w:t>
       </w:r>
       <w:proofErr w:type="spellEnd"/>
       <w:r>
@@ -11062,16 +10439,7 @@
           <w:sz w:val="24"/>
           <w:szCs w:val="24"/>
         </w:rPr>
-        <w:t>[</w:t>
-      </w:r>
-      <w:proofErr w:type="gramEnd"/>
-      <w:r>
-        <w:rPr>
-          <w:rFonts w:ascii="Cambria" w:hAnsi="Cambria"/>
-          <w:sz w:val="24"/>
-          <w:szCs w:val="24"/>
-        </w:rPr>
-        <w:t xml:space="preserve">PK], </w:t>
+        <w:t xml:space="preserve">[PK], </w:t>
       </w:r>
       <w:proofErr w:type="spellStart"/>
       <w:r>
@@ -11250,25 +10618,7 @@
           <w:sz w:val="24"/>
           <w:szCs w:val="24"/>
         </w:rPr>
-        <w:t xml:space="preserve">Table </w:t>
-      </w:r>
-      <w:proofErr w:type="gramStart"/>
-      <w:r>
-        <w:rPr>
-          <w:rFonts w:ascii="Cambria" w:hAnsi="Cambria"/>
-          <w:sz w:val="24"/>
-          <w:szCs w:val="24"/>
-        </w:rPr>
-        <w:t>Name :</w:t>
-      </w:r>
-      <w:proofErr w:type="gramEnd"/>
-      <w:r>
-        <w:rPr>
-          <w:rFonts w:ascii="Cambria" w:hAnsi="Cambria"/>
-          <w:sz w:val="24"/>
-          <w:szCs w:val="24"/>
-        </w:rPr>
-        <w:t xml:space="preserve"> </w:t>
+        <w:t xml:space="preserve">Table Name : </w:t>
       </w:r>
       <w:proofErr w:type="spellStart"/>
       <w:r>
@@ -11308,16 +10658,7 @@
           <w:sz w:val="24"/>
           <w:szCs w:val="24"/>
         </w:rPr>
-        <w:t xml:space="preserve"> </w:t>
-      </w:r>
-      <w:proofErr w:type="gramStart"/>
-      <w:r>
-        <w:rPr>
-          <w:rFonts w:ascii="Cambria" w:hAnsi="Cambria"/>
-          <w:sz w:val="24"/>
-          <w:szCs w:val="24"/>
-        </w:rPr>
-        <w:t xml:space="preserve">( </w:t>
+        <w:t xml:space="preserve"> ( </w:t>
       </w:r>
       <w:proofErr w:type="spellStart"/>
       <w:r>
@@ -11326,16 +10667,7 @@
           <w:sz w:val="24"/>
           <w:szCs w:val="24"/>
         </w:rPr>
-        <w:t>Cmp</w:t>
-      </w:r>
-      <w:proofErr w:type="gramEnd"/>
-      <w:r>
-        <w:rPr>
-          <w:rFonts w:ascii="Cambria" w:hAnsi="Cambria"/>
-          <w:sz w:val="24"/>
-          <w:szCs w:val="24"/>
-        </w:rPr>
-        <w:t>_Type_id</w:t>
+        <w:t>Cmp_Type_id</w:t>
       </w:r>
       <w:proofErr w:type="spellEnd"/>
       <w:r>
@@ -11415,25 +10747,7 @@
           <w:sz w:val="24"/>
           <w:szCs w:val="24"/>
         </w:rPr>
-        <w:t xml:space="preserve">Table </w:t>
-      </w:r>
-      <w:proofErr w:type="gramStart"/>
-      <w:r>
-        <w:rPr>
-          <w:rFonts w:ascii="Cambria" w:hAnsi="Cambria"/>
-          <w:sz w:val="24"/>
-          <w:szCs w:val="24"/>
-        </w:rPr>
-        <w:t>Name :</w:t>
-      </w:r>
-      <w:proofErr w:type="gramEnd"/>
-      <w:r>
-        <w:rPr>
-          <w:rFonts w:ascii="Cambria" w:hAnsi="Cambria"/>
-          <w:sz w:val="24"/>
-          <w:szCs w:val="24"/>
-        </w:rPr>
-        <w:t xml:space="preserve"> </w:t>
+        <w:t xml:space="preserve">Table Name : </w:t>
       </w:r>
       <w:proofErr w:type="spellStart"/>
       <w:r>
@@ -11482,16 +10796,7 @@
           <w:sz w:val="24"/>
           <w:szCs w:val="24"/>
         </w:rPr>
-        <w:t>Req_</w:t>
-      </w:r>
-      <w:proofErr w:type="gramStart"/>
-      <w:r>
-        <w:rPr>
-          <w:rFonts w:ascii="Cambria" w:hAnsi="Cambria"/>
-          <w:sz w:val="24"/>
-          <w:szCs w:val="24"/>
-        </w:rPr>
-        <w:t>id</w:t>
+        <w:t>Req_id</w:t>
       </w:r>
       <w:proofErr w:type="spellEnd"/>
       <w:r>
@@ -11500,16 +10805,7 @@
           <w:sz w:val="24"/>
           <w:szCs w:val="24"/>
         </w:rPr>
-        <w:t>[</w:t>
-      </w:r>
-      <w:proofErr w:type="gramEnd"/>
-      <w:r>
-        <w:rPr>
-          <w:rFonts w:ascii="Cambria" w:hAnsi="Cambria"/>
-          <w:sz w:val="24"/>
-          <w:szCs w:val="24"/>
-        </w:rPr>
-        <w:t xml:space="preserve">PK], </w:t>
+        <w:t xml:space="preserve">[PK], </w:t>
       </w:r>
       <w:proofErr w:type="spellStart"/>
       <w:r>
@@ -11688,25 +10984,7 @@
           <w:sz w:val="24"/>
           <w:szCs w:val="24"/>
         </w:rPr>
-        <w:t xml:space="preserve">Table </w:t>
-      </w:r>
-      <w:proofErr w:type="gramStart"/>
-      <w:r>
-        <w:rPr>
-          <w:rFonts w:ascii="Cambria" w:hAnsi="Cambria"/>
-          <w:sz w:val="24"/>
-          <w:szCs w:val="24"/>
-        </w:rPr>
-        <w:t>Name :</w:t>
-      </w:r>
-      <w:proofErr w:type="gramEnd"/>
-      <w:r>
-        <w:rPr>
-          <w:rFonts w:ascii="Cambria" w:hAnsi="Cambria"/>
-          <w:sz w:val="24"/>
-          <w:szCs w:val="24"/>
-        </w:rPr>
-        <w:t xml:space="preserve"> </w:t>
+        <w:t xml:space="preserve">Table Name : </w:t>
       </w:r>
       <w:proofErr w:type="spellStart"/>
       <w:r>
@@ -11755,16 +11033,7 @@
           <w:sz w:val="24"/>
           <w:szCs w:val="24"/>
         </w:rPr>
-        <w:t>Fdb_</w:t>
-      </w:r>
-      <w:proofErr w:type="gramStart"/>
-      <w:r>
-        <w:rPr>
-          <w:rFonts w:ascii="Cambria" w:hAnsi="Cambria"/>
-          <w:sz w:val="24"/>
-          <w:szCs w:val="24"/>
-        </w:rPr>
-        <w:t>id</w:t>
+        <w:t>Fdb_id</w:t>
       </w:r>
       <w:proofErr w:type="spellEnd"/>
       <w:r>
@@ -11773,16 +11042,7 @@
           <w:sz w:val="24"/>
           <w:szCs w:val="24"/>
         </w:rPr>
-        <w:t>[</w:t>
-      </w:r>
-      <w:proofErr w:type="gramEnd"/>
-      <w:r>
-        <w:rPr>
-          <w:rFonts w:ascii="Cambria" w:hAnsi="Cambria"/>
-          <w:sz w:val="24"/>
-          <w:szCs w:val="24"/>
-        </w:rPr>
-        <w:t xml:space="preserve">PK], </w:t>
+        <w:t xml:space="preserve">[PK], </w:t>
       </w:r>
       <w:proofErr w:type="spellStart"/>
       <w:r>
@@ -11871,25 +11131,7 @@
           <w:sz w:val="24"/>
           <w:szCs w:val="24"/>
         </w:rPr>
-        <w:t xml:space="preserve">Table </w:t>
-      </w:r>
-      <w:proofErr w:type="gramStart"/>
-      <w:r>
-        <w:rPr>
-          <w:rFonts w:ascii="Cambria" w:hAnsi="Cambria"/>
-          <w:sz w:val="24"/>
-          <w:szCs w:val="24"/>
-        </w:rPr>
-        <w:t>Name :</w:t>
-      </w:r>
-      <w:proofErr w:type="gramEnd"/>
-      <w:r>
-        <w:rPr>
-          <w:rFonts w:ascii="Cambria" w:hAnsi="Cambria"/>
-          <w:sz w:val="24"/>
-          <w:szCs w:val="24"/>
-        </w:rPr>
-        <w:t xml:space="preserve"> </w:t>
+        <w:t xml:space="preserve">Table Name : </w:t>
       </w:r>
       <w:proofErr w:type="spellStart"/>
       <w:r>
@@ -11938,16 +11180,7 @@
           <w:sz w:val="24"/>
           <w:szCs w:val="24"/>
         </w:rPr>
-        <w:t>Event_</w:t>
-      </w:r>
-      <w:proofErr w:type="gramStart"/>
-      <w:r>
-        <w:rPr>
-          <w:rFonts w:ascii="Cambria" w:hAnsi="Cambria"/>
-          <w:sz w:val="24"/>
-          <w:szCs w:val="24"/>
-        </w:rPr>
-        <w:t>id</w:t>
+        <w:t>Event_id</w:t>
       </w:r>
       <w:proofErr w:type="spellEnd"/>
       <w:r>
@@ -11956,16 +11189,7 @@
           <w:sz w:val="24"/>
           <w:szCs w:val="24"/>
         </w:rPr>
-        <w:t>[</w:t>
-      </w:r>
-      <w:proofErr w:type="gramEnd"/>
-      <w:r>
-        <w:rPr>
-          <w:rFonts w:ascii="Cambria" w:hAnsi="Cambria"/>
-          <w:sz w:val="24"/>
-          <w:szCs w:val="24"/>
-        </w:rPr>
-        <w:t xml:space="preserve">PK], </w:t>
+        <w:t xml:space="preserve">[PK], </w:t>
       </w:r>
       <w:proofErr w:type="spellStart"/>
       <w:r>
@@ -12036,25 +11260,7 @@
           <w:sz w:val="24"/>
           <w:szCs w:val="24"/>
         </w:rPr>
-        <w:t xml:space="preserve">Table </w:t>
-      </w:r>
-      <w:proofErr w:type="gramStart"/>
-      <w:r>
-        <w:rPr>
-          <w:rFonts w:ascii="Cambria" w:hAnsi="Cambria"/>
-          <w:sz w:val="24"/>
-          <w:szCs w:val="24"/>
-        </w:rPr>
-        <w:t>Name :</w:t>
-      </w:r>
-      <w:proofErr w:type="gramEnd"/>
-      <w:r>
-        <w:rPr>
-          <w:rFonts w:ascii="Cambria" w:hAnsi="Cambria"/>
-          <w:sz w:val="24"/>
-          <w:szCs w:val="24"/>
-        </w:rPr>
-        <w:t xml:space="preserve"> </w:t>
+        <w:t xml:space="preserve">Table Name : </w:t>
       </w:r>
       <w:proofErr w:type="spellStart"/>
       <w:r>
@@ -12103,16 +11309,7 @@
           <w:sz w:val="24"/>
           <w:szCs w:val="24"/>
         </w:rPr>
-        <w:t>Club_</w:t>
-      </w:r>
-      <w:proofErr w:type="gramStart"/>
-      <w:r>
-        <w:rPr>
-          <w:rFonts w:ascii="Cambria" w:hAnsi="Cambria"/>
-          <w:sz w:val="24"/>
-          <w:szCs w:val="24"/>
-        </w:rPr>
-        <w:t>id</w:t>
+        <w:t>Club_id</w:t>
       </w:r>
       <w:proofErr w:type="spellEnd"/>
       <w:r>
@@ -12121,16 +11318,7 @@
           <w:sz w:val="24"/>
           <w:szCs w:val="24"/>
         </w:rPr>
-        <w:t>[</w:t>
-      </w:r>
-      <w:proofErr w:type="gramEnd"/>
-      <w:r>
-        <w:rPr>
-          <w:rFonts w:ascii="Cambria" w:hAnsi="Cambria"/>
-          <w:sz w:val="24"/>
-          <w:szCs w:val="24"/>
-        </w:rPr>
-        <w:t xml:space="preserve">PK], </w:t>
+        <w:t xml:space="preserve">[PK], </w:t>
       </w:r>
       <w:proofErr w:type="spellStart"/>
       <w:r>
@@ -12219,25 +11407,7 @@
           <w:sz w:val="24"/>
           <w:szCs w:val="24"/>
         </w:rPr>
-        <w:t xml:space="preserve">Table </w:t>
-      </w:r>
-      <w:proofErr w:type="gramStart"/>
-      <w:r>
-        <w:rPr>
-          <w:rFonts w:ascii="Cambria" w:hAnsi="Cambria"/>
-          <w:sz w:val="24"/>
-          <w:szCs w:val="24"/>
-        </w:rPr>
-        <w:t>Name :</w:t>
-      </w:r>
-      <w:proofErr w:type="gramEnd"/>
-      <w:r>
-        <w:rPr>
-          <w:rFonts w:ascii="Cambria" w:hAnsi="Cambria"/>
-          <w:sz w:val="24"/>
-          <w:szCs w:val="24"/>
-        </w:rPr>
-        <w:t xml:space="preserve"> </w:t>
+        <w:t xml:space="preserve">Table Name : </w:t>
       </w:r>
       <w:proofErr w:type="spellStart"/>
       <w:r>
@@ -12286,16 +11456,7 @@
           <w:sz w:val="24"/>
           <w:szCs w:val="24"/>
         </w:rPr>
-        <w:t>Notice_</w:t>
-      </w:r>
-      <w:proofErr w:type="gramStart"/>
-      <w:r>
-        <w:rPr>
-          <w:rFonts w:ascii="Cambria" w:hAnsi="Cambria"/>
-          <w:sz w:val="24"/>
-          <w:szCs w:val="24"/>
-        </w:rPr>
-        <w:t>id</w:t>
+        <w:t>Notice_id</w:t>
       </w:r>
       <w:proofErr w:type="spellEnd"/>
       <w:r>
@@ -12304,16 +11465,7 @@
           <w:sz w:val="24"/>
           <w:szCs w:val="24"/>
         </w:rPr>
-        <w:t>[</w:t>
-      </w:r>
-      <w:proofErr w:type="gramEnd"/>
-      <w:r>
-        <w:rPr>
-          <w:rFonts w:ascii="Cambria" w:hAnsi="Cambria"/>
-          <w:sz w:val="24"/>
-          <w:szCs w:val="24"/>
-        </w:rPr>
-        <w:t xml:space="preserve">PK], </w:t>
+        <w:t xml:space="preserve">[PK], </w:t>
       </w:r>
       <w:proofErr w:type="spellStart"/>
       <w:r>
@@ -12402,25 +11554,7 @@
           <w:sz w:val="24"/>
           <w:szCs w:val="24"/>
         </w:rPr>
-        <w:t xml:space="preserve">Table </w:t>
-      </w:r>
-      <w:proofErr w:type="gramStart"/>
-      <w:r>
-        <w:rPr>
-          <w:rFonts w:ascii="Cambria" w:hAnsi="Cambria"/>
-          <w:sz w:val="24"/>
-          <w:szCs w:val="24"/>
-        </w:rPr>
-        <w:t>Name :</w:t>
-      </w:r>
-      <w:proofErr w:type="gramEnd"/>
-      <w:r>
-        <w:rPr>
-          <w:rFonts w:ascii="Cambria" w:hAnsi="Cambria"/>
-          <w:sz w:val="24"/>
-          <w:szCs w:val="24"/>
-        </w:rPr>
-        <w:t xml:space="preserve"> </w:t>
+        <w:t xml:space="preserve">Table Name : </w:t>
       </w:r>
       <w:proofErr w:type="spellStart"/>
       <w:r>
@@ -12469,16 +11603,7 @@
           <w:sz w:val="24"/>
           <w:szCs w:val="24"/>
         </w:rPr>
-        <w:t>Leave_</w:t>
-      </w:r>
-      <w:proofErr w:type="gramStart"/>
-      <w:r>
-        <w:rPr>
-          <w:rFonts w:ascii="Cambria" w:hAnsi="Cambria"/>
-          <w:sz w:val="24"/>
-          <w:szCs w:val="24"/>
-        </w:rPr>
-        <w:t>id</w:t>
+        <w:t>Leave_id</w:t>
       </w:r>
       <w:proofErr w:type="spellEnd"/>
       <w:r>
@@ -12487,16 +11612,7 @@
           <w:sz w:val="24"/>
           <w:szCs w:val="24"/>
         </w:rPr>
-        <w:t>[</w:t>
-      </w:r>
-      <w:proofErr w:type="gramEnd"/>
-      <w:r>
-        <w:rPr>
-          <w:rFonts w:ascii="Cambria" w:hAnsi="Cambria"/>
-          <w:sz w:val="24"/>
-          <w:szCs w:val="24"/>
-        </w:rPr>
-        <w:t xml:space="preserve">PK], </w:t>
+        <w:t xml:space="preserve">[PK], </w:t>
       </w:r>
       <w:proofErr w:type="spellStart"/>
       <w:r>
@@ -12716,25 +11832,7 @@
           <w:sz w:val="24"/>
           <w:szCs w:val="24"/>
         </w:rPr>
-        <w:t xml:space="preserve">Table </w:t>
-      </w:r>
-      <w:proofErr w:type="gramStart"/>
-      <w:r>
-        <w:rPr>
-          <w:rFonts w:ascii="Cambria" w:hAnsi="Cambria"/>
-          <w:sz w:val="24"/>
-          <w:szCs w:val="24"/>
-        </w:rPr>
-        <w:t>Name :</w:t>
-      </w:r>
-      <w:proofErr w:type="gramEnd"/>
-      <w:r>
-        <w:rPr>
-          <w:rFonts w:ascii="Cambria" w:hAnsi="Cambria"/>
-          <w:sz w:val="24"/>
-          <w:szCs w:val="24"/>
-        </w:rPr>
-        <w:t xml:space="preserve"> </w:t>
+        <w:t xml:space="preserve">Table Name : </w:t>
       </w:r>
       <w:proofErr w:type="spellStart"/>
       <w:r>
@@ -14328,25 +13426,7 @@
           <w:sz w:val="24"/>
           <w:szCs w:val="24"/>
         </w:rPr>
-        <w:t xml:space="preserve">Table </w:t>
-      </w:r>
-      <w:proofErr w:type="gramStart"/>
-      <w:r>
-        <w:rPr>
-          <w:rFonts w:ascii="Cambria" w:hAnsi="Cambria"/>
-          <w:sz w:val="24"/>
-          <w:szCs w:val="24"/>
-        </w:rPr>
-        <w:t>Name :</w:t>
-      </w:r>
-      <w:proofErr w:type="gramEnd"/>
-      <w:r>
-        <w:rPr>
-          <w:rFonts w:ascii="Cambria" w:hAnsi="Cambria"/>
-          <w:sz w:val="24"/>
-          <w:szCs w:val="24"/>
-        </w:rPr>
-        <w:t xml:space="preserve"> </w:t>
+        <w:t xml:space="preserve">Table Name : </w:t>
       </w:r>
       <w:proofErr w:type="spellStart"/>
       <w:r>
@@ -14950,25 +14030,7 @@
           <w:sz w:val="24"/>
           <w:szCs w:val="24"/>
         </w:rPr>
-        <w:t xml:space="preserve">Table </w:t>
-      </w:r>
-      <w:proofErr w:type="gramStart"/>
-      <w:r>
-        <w:rPr>
-          <w:rFonts w:ascii="Cambria" w:hAnsi="Cambria"/>
-          <w:sz w:val="24"/>
-          <w:szCs w:val="24"/>
-        </w:rPr>
-        <w:t>Name :</w:t>
-      </w:r>
-      <w:proofErr w:type="gramEnd"/>
-      <w:r>
-        <w:rPr>
-          <w:rFonts w:ascii="Cambria" w:hAnsi="Cambria"/>
-          <w:sz w:val="24"/>
-          <w:szCs w:val="24"/>
-        </w:rPr>
-        <w:t xml:space="preserve"> </w:t>
+        <w:t xml:space="preserve">Table Name : </w:t>
       </w:r>
       <w:proofErr w:type="spellStart"/>
       <w:r>
@@ -15582,18 +14644,8 @@
           <w:sz w:val="24"/>
           <w:szCs w:val="24"/>
         </w:rPr>
-        <w:t xml:space="preserve">Table </w:t>
-      </w:r>
-      <w:proofErr w:type="gramStart"/>
-      <w:r>
-        <w:rPr>
-          <w:rFonts w:ascii="Cambria" w:hAnsi="Cambria"/>
-          <w:sz w:val="24"/>
-          <w:szCs w:val="24"/>
-        </w:rPr>
-        <w:t>Name :</w:t>
-      </w:r>
-      <w:proofErr w:type="gramEnd"/>
+        <w:t>Table Name :</w:t>
+      </w:r>
       <w:r>
         <w:t xml:space="preserve"> </w:t>
       </w:r>
@@ -16099,25 +15151,7 @@
           <w:sz w:val="24"/>
           <w:szCs w:val="24"/>
         </w:rPr>
-        <w:t xml:space="preserve">Table </w:t>
-      </w:r>
-      <w:proofErr w:type="gramStart"/>
-      <w:r>
-        <w:rPr>
-          <w:rFonts w:ascii="Cambria" w:hAnsi="Cambria"/>
-          <w:sz w:val="24"/>
-          <w:szCs w:val="24"/>
-        </w:rPr>
-        <w:t>Name :</w:t>
-      </w:r>
-      <w:proofErr w:type="gramEnd"/>
-      <w:r>
-        <w:rPr>
-          <w:rFonts w:ascii="Cambria" w:hAnsi="Cambria"/>
-          <w:sz w:val="24"/>
-          <w:szCs w:val="24"/>
-        </w:rPr>
-        <w:t xml:space="preserve"> </w:t>
+        <w:t xml:space="preserve">Table Name : </w:t>
       </w:r>
       <w:proofErr w:type="spellStart"/>
       <w:r>
@@ -17960,25 +16994,7 @@
           <w:sz w:val="24"/>
           <w:szCs w:val="24"/>
         </w:rPr>
-        <w:t xml:space="preserve">Table </w:t>
-      </w:r>
-      <w:proofErr w:type="gramStart"/>
-      <w:r>
-        <w:rPr>
-          <w:rFonts w:ascii="Cambria" w:hAnsi="Cambria"/>
-          <w:sz w:val="24"/>
-          <w:szCs w:val="24"/>
-        </w:rPr>
-        <w:t>Name :</w:t>
-      </w:r>
-      <w:proofErr w:type="gramEnd"/>
-      <w:r>
-        <w:rPr>
-          <w:rFonts w:ascii="Cambria" w:hAnsi="Cambria"/>
-          <w:sz w:val="24"/>
-          <w:szCs w:val="24"/>
-        </w:rPr>
-        <w:t xml:space="preserve"> </w:t>
+        <w:t xml:space="preserve">Table Name : </w:t>
       </w:r>
       <w:proofErr w:type="spellStart"/>
       <w:r>
@@ -18583,25 +17599,7 @@
           <w:sz w:val="24"/>
           <w:szCs w:val="24"/>
         </w:rPr>
-        <w:t xml:space="preserve">Table </w:t>
-      </w:r>
-      <w:proofErr w:type="gramStart"/>
-      <w:r>
-        <w:rPr>
-          <w:rFonts w:ascii="Cambria" w:hAnsi="Cambria"/>
-          <w:sz w:val="24"/>
-          <w:szCs w:val="24"/>
-        </w:rPr>
-        <w:t>Name :</w:t>
-      </w:r>
-      <w:proofErr w:type="gramEnd"/>
-      <w:r>
-        <w:rPr>
-          <w:rFonts w:ascii="Cambria" w:hAnsi="Cambria"/>
-          <w:sz w:val="24"/>
-          <w:szCs w:val="24"/>
-        </w:rPr>
-        <w:t xml:space="preserve"> </w:t>
+        <w:t xml:space="preserve">Table Name : </w:t>
       </w:r>
       <w:proofErr w:type="spellStart"/>
       <w:r>
@@ -19330,25 +18328,7 @@
           <w:sz w:val="24"/>
           <w:szCs w:val="24"/>
         </w:rPr>
-        <w:t xml:space="preserve">Table </w:t>
-      </w:r>
-      <w:proofErr w:type="gramStart"/>
-      <w:r>
-        <w:rPr>
-          <w:rFonts w:ascii="Cambria" w:hAnsi="Cambria"/>
-          <w:sz w:val="24"/>
-          <w:szCs w:val="24"/>
-        </w:rPr>
-        <w:t>Name :</w:t>
-      </w:r>
-      <w:proofErr w:type="gramEnd"/>
-      <w:r>
-        <w:rPr>
-          <w:rFonts w:ascii="Cambria" w:hAnsi="Cambria"/>
-          <w:sz w:val="24"/>
-          <w:szCs w:val="24"/>
-        </w:rPr>
-        <w:t xml:space="preserve"> </w:t>
+        <w:t xml:space="preserve">Table Name : </w:t>
       </w:r>
       <w:proofErr w:type="spellStart"/>
       <w:r>
@@ -19818,25 +18798,7 @@
           <w:szCs w:val="24"/>
         </w:rPr>
         <w:lastRenderedPageBreak/>
-        <w:t xml:space="preserve">Table </w:t>
-      </w:r>
-      <w:proofErr w:type="gramStart"/>
-      <w:r>
-        <w:rPr>
-          <w:rFonts w:ascii="Cambria" w:hAnsi="Cambria"/>
-          <w:sz w:val="24"/>
-          <w:szCs w:val="24"/>
-        </w:rPr>
-        <w:t>Name :</w:t>
-      </w:r>
-      <w:proofErr w:type="gramEnd"/>
-      <w:r>
-        <w:rPr>
-          <w:rFonts w:ascii="Cambria" w:hAnsi="Cambria"/>
-          <w:sz w:val="24"/>
-          <w:szCs w:val="24"/>
-        </w:rPr>
-        <w:t xml:space="preserve"> </w:t>
+        <w:t xml:space="preserve">Table Name : </w:t>
       </w:r>
       <w:proofErr w:type="spellStart"/>
       <w:r>
@@ -20731,25 +19693,7 @@
           <w:sz w:val="24"/>
           <w:szCs w:val="24"/>
         </w:rPr>
-        <w:t xml:space="preserve">Table </w:t>
-      </w:r>
-      <w:proofErr w:type="gramStart"/>
-      <w:r>
-        <w:rPr>
-          <w:rFonts w:ascii="Cambria" w:hAnsi="Cambria"/>
-          <w:sz w:val="24"/>
-          <w:szCs w:val="24"/>
-        </w:rPr>
-        <w:t>Name :</w:t>
-      </w:r>
-      <w:proofErr w:type="gramEnd"/>
-      <w:r>
-        <w:rPr>
-          <w:rFonts w:ascii="Cambria" w:hAnsi="Cambria"/>
-          <w:sz w:val="24"/>
-          <w:szCs w:val="24"/>
-        </w:rPr>
-        <w:t xml:space="preserve"> </w:t>
+        <w:t xml:space="preserve">Table Name : </w:t>
       </w:r>
       <w:proofErr w:type="spellStart"/>
       <w:r>
@@ -21478,25 +20422,7 @@
           <w:sz w:val="24"/>
           <w:szCs w:val="24"/>
         </w:rPr>
-        <w:t xml:space="preserve">Table </w:t>
-      </w:r>
-      <w:proofErr w:type="gramStart"/>
-      <w:r>
-        <w:rPr>
-          <w:rFonts w:ascii="Cambria" w:hAnsi="Cambria"/>
-          <w:sz w:val="24"/>
-          <w:szCs w:val="24"/>
-        </w:rPr>
-        <w:t>Name :</w:t>
-      </w:r>
-      <w:proofErr w:type="gramEnd"/>
-      <w:r>
-        <w:rPr>
-          <w:rFonts w:ascii="Cambria" w:hAnsi="Cambria"/>
-          <w:sz w:val="24"/>
-          <w:szCs w:val="24"/>
-        </w:rPr>
-        <w:t xml:space="preserve"> </w:t>
+        <w:t xml:space="preserve">Table Name : </w:t>
       </w:r>
       <w:proofErr w:type="spellStart"/>
       <w:r>
@@ -21976,25 +20902,7 @@
           <w:sz w:val="24"/>
           <w:szCs w:val="24"/>
         </w:rPr>
-        <w:t xml:space="preserve">Table </w:t>
-      </w:r>
-      <w:proofErr w:type="gramStart"/>
-      <w:r>
-        <w:rPr>
-          <w:rFonts w:ascii="Cambria" w:hAnsi="Cambria"/>
-          <w:sz w:val="24"/>
-          <w:szCs w:val="24"/>
-        </w:rPr>
-        <w:t>Name :</w:t>
-      </w:r>
-      <w:proofErr w:type="gramEnd"/>
-      <w:r>
-        <w:rPr>
-          <w:rFonts w:ascii="Cambria" w:hAnsi="Cambria"/>
-          <w:sz w:val="24"/>
-          <w:szCs w:val="24"/>
-        </w:rPr>
-        <w:t xml:space="preserve"> </w:t>
+        <w:t xml:space="preserve">Table Name : </w:t>
       </w:r>
       <w:proofErr w:type="spellStart"/>
       <w:r>
@@ -23012,25 +21920,7 @@
           <w:szCs w:val="24"/>
         </w:rPr>
         <w:lastRenderedPageBreak/>
-        <w:t xml:space="preserve">Table </w:t>
-      </w:r>
-      <w:proofErr w:type="gramStart"/>
-      <w:r>
-        <w:rPr>
-          <w:rFonts w:ascii="Cambria" w:hAnsi="Cambria"/>
-          <w:sz w:val="24"/>
-          <w:szCs w:val="24"/>
-        </w:rPr>
-        <w:t>Name :</w:t>
-      </w:r>
-      <w:proofErr w:type="gramEnd"/>
-      <w:r>
-        <w:rPr>
-          <w:rFonts w:ascii="Cambria" w:hAnsi="Cambria"/>
-          <w:sz w:val="24"/>
-          <w:szCs w:val="24"/>
-        </w:rPr>
-        <w:t xml:space="preserve"> </w:t>
+        <w:t xml:space="preserve">Table Name : </w:t>
       </w:r>
       <w:proofErr w:type="spellStart"/>
       <w:r>
@@ -24242,25 +23132,7 @@
           <w:sz w:val="24"/>
           <w:szCs w:val="24"/>
         </w:rPr>
-        <w:t xml:space="preserve">Table </w:t>
-      </w:r>
-      <w:proofErr w:type="gramStart"/>
-      <w:r>
-        <w:rPr>
-          <w:rFonts w:ascii="Cambria" w:hAnsi="Cambria"/>
-          <w:sz w:val="24"/>
-          <w:szCs w:val="24"/>
-        </w:rPr>
-        <w:t>Name :</w:t>
-      </w:r>
-      <w:proofErr w:type="gramEnd"/>
-      <w:r>
-        <w:rPr>
-          <w:rFonts w:ascii="Cambria" w:hAnsi="Cambria"/>
-          <w:sz w:val="24"/>
-          <w:szCs w:val="24"/>
-        </w:rPr>
-        <w:t xml:space="preserve"> </w:t>
+        <w:t xml:space="preserve">Table Name : </w:t>
       </w:r>
       <w:proofErr w:type="spellStart"/>
       <w:r>
@@ -25517,25 +24389,7 @@
           <w:sz w:val="24"/>
           <w:szCs w:val="24"/>
         </w:rPr>
-        <w:t xml:space="preserve">Table </w:t>
-      </w:r>
-      <w:proofErr w:type="gramStart"/>
-      <w:r>
-        <w:rPr>
-          <w:rFonts w:ascii="Cambria" w:hAnsi="Cambria"/>
-          <w:sz w:val="24"/>
-          <w:szCs w:val="24"/>
-        </w:rPr>
-        <w:t>Name :</w:t>
-      </w:r>
-      <w:proofErr w:type="gramEnd"/>
-      <w:r>
-        <w:rPr>
-          <w:rFonts w:ascii="Cambria" w:hAnsi="Cambria"/>
-          <w:sz w:val="24"/>
-          <w:szCs w:val="24"/>
-        </w:rPr>
-        <w:t xml:space="preserve"> </w:t>
+        <w:t xml:space="preserve">Table Name : </w:t>
       </w:r>
       <w:proofErr w:type="spellStart"/>
       <w:r>
@@ -26158,25 +25012,7 @@
           <w:sz w:val="24"/>
           <w:szCs w:val="24"/>
         </w:rPr>
-        <w:t xml:space="preserve">Table </w:t>
-      </w:r>
-      <w:proofErr w:type="gramStart"/>
-      <w:r>
-        <w:rPr>
-          <w:rFonts w:ascii="Cambria" w:hAnsi="Cambria"/>
-          <w:sz w:val="24"/>
-          <w:szCs w:val="24"/>
-        </w:rPr>
-        <w:t>Name :</w:t>
-      </w:r>
-      <w:proofErr w:type="gramEnd"/>
-      <w:r>
-        <w:rPr>
-          <w:rFonts w:ascii="Cambria" w:hAnsi="Cambria"/>
-          <w:sz w:val="24"/>
-          <w:szCs w:val="24"/>
-        </w:rPr>
-        <w:t xml:space="preserve"> </w:t>
+        <w:t xml:space="preserve">Table Name : </w:t>
       </w:r>
       <w:proofErr w:type="spellStart"/>
       <w:r>
@@ -27539,25 +26375,7 @@
           <w:sz w:val="24"/>
           <w:szCs w:val="24"/>
         </w:rPr>
-        <w:t xml:space="preserve">Table </w:t>
-      </w:r>
-      <w:proofErr w:type="gramStart"/>
-      <w:r>
-        <w:rPr>
-          <w:rFonts w:ascii="Cambria" w:hAnsi="Cambria"/>
-          <w:sz w:val="24"/>
-          <w:szCs w:val="24"/>
-        </w:rPr>
-        <w:t>Name :</w:t>
-      </w:r>
-      <w:proofErr w:type="gramEnd"/>
-      <w:r>
-        <w:rPr>
-          <w:rFonts w:ascii="Cambria" w:hAnsi="Cambria"/>
-          <w:sz w:val="24"/>
-          <w:szCs w:val="24"/>
-        </w:rPr>
-        <w:t xml:space="preserve"> </w:t>
+        <w:t xml:space="preserve">Table Name : </w:t>
       </w:r>
       <w:proofErr w:type="spellStart"/>
       <w:r>
@@ -28964,25 +27782,7 @@
           <w:sz w:val="24"/>
           <w:szCs w:val="24"/>
         </w:rPr>
-        <w:t xml:space="preserve">Table </w:t>
-      </w:r>
-      <w:proofErr w:type="gramStart"/>
-      <w:r>
-        <w:rPr>
-          <w:rFonts w:ascii="Cambria" w:hAnsi="Cambria"/>
-          <w:sz w:val="24"/>
-          <w:szCs w:val="24"/>
-        </w:rPr>
-        <w:t>Name :</w:t>
-      </w:r>
-      <w:proofErr w:type="gramEnd"/>
-      <w:r>
-        <w:rPr>
-          <w:rFonts w:ascii="Cambria" w:hAnsi="Cambria"/>
-          <w:sz w:val="24"/>
-          <w:szCs w:val="24"/>
-        </w:rPr>
-        <w:t xml:space="preserve"> </w:t>
+        <w:t xml:space="preserve">Table Name : </w:t>
       </w:r>
       <w:proofErr w:type="spellStart"/>
       <w:r>
@@ -29713,25 +28513,7 @@
           <w:sz w:val="24"/>
           <w:szCs w:val="24"/>
         </w:rPr>
-        <w:t xml:space="preserve">Table </w:t>
-      </w:r>
-      <w:proofErr w:type="gramStart"/>
-      <w:r>
-        <w:rPr>
-          <w:rFonts w:ascii="Cambria" w:hAnsi="Cambria"/>
-          <w:sz w:val="24"/>
-          <w:szCs w:val="24"/>
-        </w:rPr>
-        <w:t>Name :</w:t>
-      </w:r>
-      <w:proofErr w:type="gramEnd"/>
-      <w:r>
-        <w:rPr>
-          <w:rFonts w:ascii="Cambria" w:hAnsi="Cambria"/>
-          <w:sz w:val="24"/>
-          <w:szCs w:val="24"/>
-        </w:rPr>
-        <w:t xml:space="preserve"> </w:t>
+        <w:t xml:space="preserve">Table Name : </w:t>
       </w:r>
       <w:proofErr w:type="spellStart"/>
       <w:r>
@@ -30367,25 +29149,7 @@
           <w:szCs w:val="24"/>
         </w:rPr>
         <w:lastRenderedPageBreak/>
-        <w:t xml:space="preserve">Table </w:t>
-      </w:r>
-      <w:proofErr w:type="gramStart"/>
-      <w:r>
-        <w:rPr>
-          <w:rFonts w:ascii="Cambria" w:hAnsi="Cambria"/>
-          <w:sz w:val="24"/>
-          <w:szCs w:val="24"/>
-        </w:rPr>
-        <w:t>Name :</w:t>
-      </w:r>
-      <w:proofErr w:type="gramEnd"/>
-      <w:r>
-        <w:rPr>
-          <w:rFonts w:ascii="Cambria" w:hAnsi="Cambria"/>
-          <w:sz w:val="24"/>
-          <w:szCs w:val="24"/>
-        </w:rPr>
-        <w:t xml:space="preserve"> </w:t>
+        <w:t xml:space="preserve">Table Name : </w:t>
       </w:r>
       <w:proofErr w:type="spellStart"/>
       <w:r>
@@ -31138,25 +29902,7 @@
           <w:sz w:val="24"/>
           <w:szCs w:val="24"/>
         </w:rPr>
-        <w:t xml:space="preserve">Table </w:t>
-      </w:r>
-      <w:proofErr w:type="gramStart"/>
-      <w:r>
-        <w:rPr>
-          <w:rFonts w:ascii="Cambria" w:hAnsi="Cambria"/>
-          <w:sz w:val="24"/>
-          <w:szCs w:val="24"/>
-        </w:rPr>
-        <w:t>Name :</w:t>
-      </w:r>
-      <w:proofErr w:type="gramEnd"/>
-      <w:r>
-        <w:rPr>
-          <w:rFonts w:ascii="Cambria" w:hAnsi="Cambria"/>
-          <w:sz w:val="24"/>
-          <w:szCs w:val="24"/>
-        </w:rPr>
-        <w:t xml:space="preserve"> </w:t>
+        <w:t xml:space="preserve">Table Name : </w:t>
       </w:r>
       <w:proofErr w:type="spellStart"/>
       <w:r>
@@ -31883,25 +30629,7 @@
           <w:sz w:val="24"/>
           <w:szCs w:val="24"/>
         </w:rPr>
-        <w:t xml:space="preserve">Table </w:t>
-      </w:r>
-      <w:proofErr w:type="gramStart"/>
-      <w:r>
-        <w:rPr>
-          <w:rFonts w:ascii="Cambria" w:hAnsi="Cambria"/>
-          <w:sz w:val="24"/>
-          <w:szCs w:val="24"/>
-        </w:rPr>
-        <w:t>Name :</w:t>
-      </w:r>
-      <w:proofErr w:type="gramEnd"/>
-      <w:r>
-        <w:rPr>
-          <w:rFonts w:ascii="Cambria" w:hAnsi="Cambria"/>
-          <w:sz w:val="24"/>
-          <w:szCs w:val="24"/>
-        </w:rPr>
-        <w:t xml:space="preserve"> </w:t>
+        <w:t xml:space="preserve">Table Name : </w:t>
       </w:r>
       <w:proofErr w:type="spellStart"/>
       <w:r>
@@ -33262,7 +31990,6 @@
         </w:rPr>
         <w:t xml:space="preserve">.1 </w:t>
       </w:r>
-      <w:proofErr w:type="gramStart"/>
       <w:r>
         <w:rPr>
           <w:rFonts w:ascii="Cambria" w:hAnsi="Cambria"/>
@@ -33283,7 +32010,6 @@
         </w:rPr>
         <w:t xml:space="preserve"> :</w:t>
       </w:r>
-      <w:proofErr w:type="gramEnd"/>
     </w:p>
     <w:p>
       <w:pPr>
@@ -33304,20 +32030,8 @@
           <w:sz w:val="20"/>
           <w:szCs w:val="20"/>
         </w:rPr>
-        <w:t xml:space="preserve">1. Registration </w:t>
-      </w:r>
-      <w:proofErr w:type="gramStart"/>
-      <w:r>
-        <w:rPr>
-          <w:rFonts w:ascii="Cambria" w:hAnsi="Cambria"/>
-          <w:b/>
-          <w:bCs/>
-          <w:sz w:val="20"/>
-          <w:szCs w:val="20"/>
-        </w:rPr>
-        <w:t>Page :</w:t>
-      </w:r>
-      <w:proofErr w:type="gramEnd"/>
+        <w:t>1. Registration Page :</w:t>
+      </w:r>
     </w:p>
     <w:p>
       <w:pPr>
@@ -33411,20 +32125,8 @@
           <w:sz w:val="20"/>
           <w:szCs w:val="20"/>
         </w:rPr>
-        <w:t xml:space="preserve"> Login </w:t>
-      </w:r>
-      <w:proofErr w:type="gramStart"/>
-      <w:r>
-        <w:rPr>
-          <w:rFonts w:ascii="Cambria" w:hAnsi="Cambria"/>
-          <w:b/>
-          <w:bCs/>
-          <w:sz w:val="20"/>
-          <w:szCs w:val="20"/>
-        </w:rPr>
-        <w:t>Page :</w:t>
-      </w:r>
-      <w:proofErr w:type="gramEnd"/>
+        <w:t xml:space="preserve"> Login Page :</w:t>
+      </w:r>
       <w:r>
         <w:rPr>
           <w:rFonts w:ascii="Cambria" w:hAnsi="Cambria"/>
@@ -33497,29 +32199,7 @@
           <w:szCs w:val="20"/>
         </w:rPr>
         <w:lastRenderedPageBreak/>
-        <w:t xml:space="preserve">3. Admin </w:t>
-      </w:r>
-      <w:proofErr w:type="gramStart"/>
-      <w:r>
-        <w:rPr>
-          <w:rFonts w:ascii="Cambria" w:hAnsi="Cambria"/>
-          <w:b/>
-          <w:bCs/>
-          <w:sz w:val="20"/>
-          <w:szCs w:val="20"/>
-        </w:rPr>
-        <w:t>Dashboard :</w:t>
-      </w:r>
-      <w:proofErr w:type="gramEnd"/>
-      <w:r>
-        <w:rPr>
-          <w:rFonts w:ascii="Cambria" w:hAnsi="Cambria"/>
-          <w:b/>
-          <w:bCs/>
-          <w:sz w:val="20"/>
-          <w:szCs w:val="20"/>
-        </w:rPr>
-        <w:t xml:space="preserve"> </w:t>
+        <w:t xml:space="preserve">3. Admin Dashboard : </w:t>
       </w:r>
       <w:r>
         <w:rPr>
@@ -33592,20 +32272,8 @@
           <w:sz w:val="20"/>
           <w:szCs w:val="20"/>
         </w:rPr>
-        <w:t xml:space="preserve">4. Staff </w:t>
-      </w:r>
-      <w:proofErr w:type="gramStart"/>
-      <w:r>
-        <w:rPr>
-          <w:rFonts w:ascii="Cambria" w:hAnsi="Cambria"/>
-          <w:b/>
-          <w:bCs/>
-          <w:sz w:val="20"/>
-          <w:szCs w:val="20"/>
-        </w:rPr>
-        <w:t>Management :</w:t>
-      </w:r>
-      <w:proofErr w:type="gramEnd"/>
+        <w:t>4. Staff Management :</w:t>
+      </w:r>
       <w:r>
         <w:rPr>
           <w:rFonts w:ascii="Cambria" w:hAnsi="Cambria"/>
@@ -33689,20 +32357,8 @@
           <w:sz w:val="20"/>
           <w:szCs w:val="20"/>
         </w:rPr>
-        <w:t xml:space="preserve">. Student </w:t>
-      </w:r>
-      <w:proofErr w:type="gramStart"/>
-      <w:r>
-        <w:rPr>
-          <w:rFonts w:ascii="Cambria" w:hAnsi="Cambria"/>
-          <w:b/>
-          <w:bCs/>
-          <w:sz w:val="20"/>
-          <w:szCs w:val="20"/>
-        </w:rPr>
-        <w:t>Dashboard :</w:t>
-      </w:r>
-      <w:proofErr w:type="gramEnd"/>
+        <w:t>. Student Dashboard :</w:t>
+      </w:r>
       <w:r>
         <w:rPr>
           <w:rFonts w:ascii="Cambria" w:hAnsi="Cambria"/>
@@ -33786,20 +32442,8 @@
           <w:sz w:val="20"/>
           <w:szCs w:val="20"/>
         </w:rPr>
-        <w:t xml:space="preserve">6. Room </w:t>
-      </w:r>
-      <w:proofErr w:type="gramStart"/>
-      <w:r>
-        <w:rPr>
-          <w:rFonts w:ascii="Cambria" w:hAnsi="Cambria"/>
-          <w:b/>
-          <w:bCs/>
-          <w:sz w:val="20"/>
-          <w:szCs w:val="20"/>
-        </w:rPr>
-        <w:t>Booking :</w:t>
-      </w:r>
-      <w:proofErr w:type="gramEnd"/>
+        <w:t>6. Room Booking :</w:t>
+      </w:r>
       <w:r>
         <w:rPr>
           <w:rFonts w:ascii="Cambria" w:hAnsi="Cambria"/>
@@ -33884,20 +32528,8 @@
           <w:szCs w:val="20"/>
         </w:rPr>
         <w:lastRenderedPageBreak/>
-        <w:t xml:space="preserve">7. Student Leave </w:t>
-      </w:r>
-      <w:proofErr w:type="gramStart"/>
-      <w:r>
-        <w:rPr>
-          <w:rFonts w:ascii="Cambria" w:hAnsi="Cambria"/>
-          <w:b/>
-          <w:bCs/>
-          <w:sz w:val="20"/>
-          <w:szCs w:val="20"/>
-        </w:rPr>
-        <w:t>Panel :</w:t>
-      </w:r>
-      <w:proofErr w:type="gramEnd"/>
+        <w:t>7. Student Leave Panel :</w:t>
+      </w:r>
       <w:r>
         <w:rPr>
           <w:rFonts w:ascii="Cambria" w:hAnsi="Cambria"/>
@@ -33980,20 +32612,8 @@
           <w:sz w:val="20"/>
           <w:szCs w:val="20"/>
         </w:rPr>
-        <w:t xml:space="preserve">3. Student Mess </w:t>
-      </w:r>
-      <w:proofErr w:type="gramStart"/>
-      <w:r>
-        <w:rPr>
-          <w:rFonts w:ascii="Cambria" w:hAnsi="Cambria"/>
-          <w:b/>
-          <w:bCs/>
-          <w:sz w:val="20"/>
-          <w:szCs w:val="20"/>
-        </w:rPr>
-        <w:t>Panel :</w:t>
-      </w:r>
-      <w:proofErr w:type="gramEnd"/>
+        <w:t>3. Student Mess Panel :</w:t>
+      </w:r>
       <w:r>
         <w:rPr>
           <w:rFonts w:ascii="Cambria" w:hAnsi="Cambria"/>
@@ -34153,9 +32773,8 @@
           <w:sz w:val="32"/>
           <w:szCs w:val="32"/>
         </w:rPr>
-        <w:t xml:space="preserve">Use-case </w:t>
-      </w:r>
-      <w:proofErr w:type="gramStart"/>
+        <w:t>Use-case Diagram</w:t>
+      </w:r>
       <w:r>
         <w:rPr>
           <w:rFonts w:ascii="Cambria" w:hAnsi="Cambria"/>
@@ -34164,19 +32783,8 @@
           <w:sz w:val="32"/>
           <w:szCs w:val="32"/>
         </w:rPr>
-        <w:t>Diagram</w:t>
-      </w:r>
-      <w:r>
-        <w:rPr>
-          <w:rFonts w:ascii="Cambria" w:hAnsi="Cambria"/>
-          <w:b/>
-          <w:bCs/>
-          <w:sz w:val="32"/>
-          <w:szCs w:val="32"/>
-        </w:rPr>
         <w:t xml:space="preserve"> :</w:t>
       </w:r>
-      <w:proofErr w:type="gramEnd"/>
     </w:p>
     <w:p>
       <w:pPr>
@@ -34299,9 +32907,8 @@
           <w:sz w:val="32"/>
           <w:szCs w:val="32"/>
         </w:rPr>
-        <w:t xml:space="preserve">Activity </w:t>
-      </w:r>
-      <w:proofErr w:type="gramStart"/>
+        <w:t>Activity Diagram</w:t>
+      </w:r>
       <w:r>
         <w:rPr>
           <w:rFonts w:ascii="Cambria" w:hAnsi="Cambria"/>
@@ -34310,19 +32917,8 @@
           <w:sz w:val="32"/>
           <w:szCs w:val="32"/>
         </w:rPr>
-        <w:t>Diagram</w:t>
-      </w:r>
-      <w:r>
-        <w:rPr>
-          <w:rFonts w:ascii="Cambria" w:hAnsi="Cambria"/>
-          <w:b/>
-          <w:bCs/>
-          <w:sz w:val="32"/>
-          <w:szCs w:val="32"/>
-        </w:rPr>
         <w:t xml:space="preserve"> :</w:t>
       </w:r>
-      <w:proofErr w:type="gramEnd"/>
     </w:p>
     <w:p>
       <w:pPr>
@@ -34638,9 +33234,8 @@
           <w:sz w:val="32"/>
           <w:szCs w:val="32"/>
         </w:rPr>
-        <w:t xml:space="preserve">Test </w:t>
-      </w:r>
-      <w:proofErr w:type="gramStart"/>
+        <w:t>Test Case</w:t>
+      </w:r>
       <w:r>
         <w:rPr>
           <w:rFonts w:ascii="Cambria" w:hAnsi="Cambria"/>
@@ -34649,19 +33244,8 @@
           <w:sz w:val="32"/>
           <w:szCs w:val="32"/>
         </w:rPr>
-        <w:t>Case</w:t>
-      </w:r>
-      <w:r>
-        <w:rPr>
-          <w:rFonts w:ascii="Cambria" w:hAnsi="Cambria"/>
-          <w:b/>
-          <w:bCs/>
-          <w:sz w:val="32"/>
-          <w:szCs w:val="32"/>
-        </w:rPr>
         <w:t xml:space="preserve"> :</w:t>
       </w:r>
-      <w:proofErr w:type="gramEnd"/>
     </w:p>
     <w:p>
       <w:pPr>
@@ -34815,7 +33399,6 @@
                 <w:szCs w:val="20"/>
               </w:rPr>
             </w:pPr>
-            <w:proofErr w:type="gramStart"/>
             <w:r>
               <w:rPr>
                 <w:rFonts w:ascii="Cambria" w:hAnsi="Cambria"/>
@@ -34824,10 +33407,16 @@
                 <w:sz w:val="20"/>
                 <w:szCs w:val="20"/>
               </w:rPr>
-              <w:t>( n</w:t>
-            </w:r>
-            <w:proofErr w:type="gramEnd"/>
-            <w:r>
+              <w:t>( n = 1,2, ..., 11 )</w:t>
+            </w:r>
+          </w:p>
+        </w:tc>
+        <w:tc>
+          <w:tcPr>
+            <w:tcW w:w="2430" w:type="dxa"/>
+          </w:tcPr>
+          <w:p>
+            <w:pPr>
               <w:rPr>
                 <w:rFonts w:ascii="Cambria" w:hAnsi="Cambria"/>
                 <w:b/>
@@ -34835,16 +33424,8 @@
                 <w:sz w:val="20"/>
                 <w:szCs w:val="20"/>
               </w:rPr>
-              <w:t xml:space="preserve"> = 1,2, ..., 11 )</w:t>
-            </w:r>
-          </w:p>
-        </w:tc>
-        <w:tc>
-          <w:tcPr>
-            <w:tcW w:w="2430" w:type="dxa"/>
-          </w:tcPr>
-          <w:p>
-            <w:pPr>
+            </w:pPr>
+            <w:r>
               <w:rPr>
                 <w:rFonts w:ascii="Cambria" w:hAnsi="Cambria"/>
                 <w:b/>
@@ -34852,8 +33433,16 @@
                 <w:sz w:val="20"/>
                 <w:szCs w:val="20"/>
               </w:rPr>
-            </w:pPr>
-            <w:r>
+              <w:t>Expected Result</w:t>
+            </w:r>
+          </w:p>
+        </w:tc>
+        <w:tc>
+          <w:tcPr>
+            <w:tcW w:w="2340" w:type="dxa"/>
+          </w:tcPr>
+          <w:p>
+            <w:pPr>
               <w:rPr>
                 <w:rFonts w:ascii="Cambria" w:hAnsi="Cambria"/>
                 <w:b/>
@@ -34861,16 +33450,8 @@
                 <w:sz w:val="20"/>
                 <w:szCs w:val="20"/>
               </w:rPr>
-              <w:t>Expected Result</w:t>
-            </w:r>
-          </w:p>
-        </w:tc>
-        <w:tc>
-          <w:tcPr>
-            <w:tcW w:w="2340" w:type="dxa"/>
-          </w:tcPr>
-          <w:p>
-            <w:pPr>
+            </w:pPr>
+            <w:r>
               <w:rPr>
                 <w:rFonts w:ascii="Cambria" w:hAnsi="Cambria"/>
                 <w:b/>
@@ -34878,16 +33459,119 @@
                 <w:sz w:val="20"/>
                 <w:szCs w:val="20"/>
               </w:rPr>
-            </w:pPr>
-            <w:r>
-              <w:rPr>
-                <w:rFonts w:ascii="Cambria" w:hAnsi="Cambria"/>
-                <w:b/>
-                <w:bCs/>
+              <w:t>Remark</w:t>
+            </w:r>
+          </w:p>
+        </w:tc>
+      </w:tr>
+      <w:tr>
+        <w:tc>
+          <w:tcPr>
+            <w:tcW w:w="1440" w:type="dxa"/>
+          </w:tcPr>
+          <w:p>
+            <w:pPr>
+              <w:rPr>
+                <w:rFonts w:ascii="Cambria" w:hAnsi="Cambria"/>
                 <w:sz w:val="20"/>
                 <w:szCs w:val="20"/>
               </w:rPr>
-              <w:t>Remark</w:t>
+            </w:pPr>
+            <w:r>
+              <w:rPr>
+                <w:rFonts w:ascii="Cambria" w:hAnsi="Cambria"/>
+                <w:sz w:val="20"/>
+                <w:szCs w:val="20"/>
+              </w:rPr>
+              <w:t>TU0001</w:t>
+            </w:r>
+          </w:p>
+        </w:tc>
+        <w:tc>
+          <w:tcPr>
+            <w:tcW w:w="2610" w:type="dxa"/>
+          </w:tcPr>
+          <w:p>
+            <w:pPr>
+              <w:rPr>
+                <w:rFonts w:ascii="Cambria" w:hAnsi="Cambria"/>
+                <w:sz w:val="20"/>
+                <w:szCs w:val="20"/>
+              </w:rPr>
+            </w:pPr>
+            <w:r>
+              <w:rPr>
+                <w:rFonts w:ascii="Cambria" w:hAnsi="Cambria"/>
+                <w:sz w:val="20"/>
+                <w:szCs w:val="20"/>
+              </w:rPr>
+              <w:t>All Fields Valid</w:t>
+            </w:r>
+          </w:p>
+        </w:tc>
+        <w:tc>
+          <w:tcPr>
+            <w:tcW w:w="1710" w:type="dxa"/>
+          </w:tcPr>
+          <w:p>
+            <w:pPr>
+              <w:rPr>
+                <w:rFonts w:ascii="Cambria" w:hAnsi="Cambria"/>
+                <w:sz w:val="20"/>
+                <w:szCs w:val="20"/>
+              </w:rPr>
+            </w:pPr>
+            <w:r>
+              <w:rPr>
+                <w:rFonts w:ascii="Cambria" w:hAnsi="Cambria"/>
+                <w:sz w:val="20"/>
+                <w:szCs w:val="20"/>
+              </w:rPr>
+              <w:t>Valid</w:t>
+            </w:r>
+          </w:p>
+        </w:tc>
+        <w:tc>
+          <w:tcPr>
+            <w:tcW w:w="2430" w:type="dxa"/>
+          </w:tcPr>
+          <w:p>
+            <w:pPr>
+              <w:rPr>
+                <w:rFonts w:ascii="Cambria" w:hAnsi="Cambria"/>
+                <w:sz w:val="20"/>
+                <w:szCs w:val="20"/>
+              </w:rPr>
+            </w:pPr>
+            <w:r>
+              <w:rPr>
+                <w:rFonts w:ascii="Cambria" w:hAnsi="Cambria"/>
+                <w:sz w:val="20"/>
+                <w:szCs w:val="20"/>
+              </w:rPr>
+              <w:t>Redirect to Login Page</w:t>
+            </w:r>
+          </w:p>
+        </w:tc>
+        <w:tc>
+          <w:tcPr>
+            <w:tcW w:w="2340" w:type="dxa"/>
+          </w:tcPr>
+          <w:p>
+            <w:pPr>
+              <w:rPr>
+                <w:rFonts w:ascii="Cambria" w:hAnsi="Cambria"/>
+                <w:sz w:val="20"/>
+                <w:szCs w:val="20"/>
+              </w:rPr>
+            </w:pPr>
+            <w:r>
+              <w:rPr>
+                <w:rFonts w:ascii="Cambria" w:hAnsi="Cambria"/>
+                <w:sz w:val="20"/>
+                <w:szCs w:val="20"/>
+              </w:rPr>
+              <w:t>-</w:t>
             </w:r>
           </w:p>
         </w:tc>
@@ -34911,7 +33595,7 @@
                 <w:sz w:val="20"/>
                 <w:szCs w:val="20"/>
               </w:rPr>
-              <w:t>TU0001</w:t>
+              <w:t>TU0002</w:t>
             </w:r>
           </w:p>
         </w:tc>
@@ -34933,7 +33617,7 @@
                 <w:sz w:val="20"/>
                 <w:szCs w:val="20"/>
               </w:rPr>
-              <w:t>All Fields Valid</w:t>
+              <w:t>At Least one Field is Invalid</w:t>
             </w:r>
           </w:p>
         </w:tc>
@@ -34955,7 +33639,7 @@
                 <w:sz w:val="20"/>
                 <w:szCs w:val="20"/>
               </w:rPr>
-              <w:t>Valid</w:t>
+              <w:t>Invalid</w:t>
             </w:r>
           </w:p>
         </w:tc>
@@ -34966,7 +33650,6 @@
           <w:p>
             <w:pPr>
               <w:rPr>
-                <w:rFonts w:ascii="Cambria" w:hAnsi="Cambria"/>
                 <w:sz w:val="20"/>
                 <w:szCs w:val="20"/>
               </w:rPr>
@@ -34977,7 +33660,7 @@
                 <w:sz w:val="20"/>
                 <w:szCs w:val="20"/>
               </w:rPr>
-              <w:t>Redirect to Login Page</w:t>
+              <w:t>Error Message. Redirect to Register Page.</w:t>
             </w:r>
           </w:p>
         </w:tc>
@@ -34993,152 +33676,23 @@
                 <w:szCs w:val="20"/>
               </w:rPr>
             </w:pPr>
+            <w:proofErr w:type="spellStart"/>
             <w:r>
               <w:rPr>
                 <w:rFonts w:ascii="Cambria" w:hAnsi="Cambria"/>
                 <w:sz w:val="20"/>
                 <w:szCs w:val="20"/>
               </w:rPr>
-              <w:t>-</w:t>
-            </w:r>
-          </w:p>
-        </w:tc>
-      </w:tr>
-      <w:tr>
-        <w:tc>
-          <w:tcPr>
-            <w:tcW w:w="1440" w:type="dxa"/>
-          </w:tcPr>
-          <w:p>
-            <w:pPr>
+              <w:t>Atleast</w:t>
+            </w:r>
+            <w:proofErr w:type="spellEnd"/>
+            <w:r>
               <w:rPr>
                 <w:rFonts w:ascii="Cambria" w:hAnsi="Cambria"/>
                 <w:sz w:val="20"/>
                 <w:szCs w:val="20"/>
               </w:rPr>
-            </w:pPr>
-            <w:r>
-              <w:rPr>
-                <w:rFonts w:ascii="Cambria" w:hAnsi="Cambria"/>
-                <w:sz w:val="20"/>
-                <w:szCs w:val="20"/>
-              </w:rPr>
-              <w:t>TU0002</w:t>
-            </w:r>
-          </w:p>
-        </w:tc>
-        <w:tc>
-          <w:tcPr>
-            <w:tcW w:w="2610" w:type="dxa"/>
-          </w:tcPr>
-          <w:p>
-            <w:pPr>
-              <w:rPr>
-                <w:rFonts w:ascii="Cambria" w:hAnsi="Cambria"/>
-                <w:sz w:val="20"/>
-                <w:szCs w:val="20"/>
-              </w:rPr>
-            </w:pPr>
-            <w:r>
-              <w:rPr>
-                <w:rFonts w:ascii="Cambria" w:hAnsi="Cambria"/>
-                <w:sz w:val="20"/>
-                <w:szCs w:val="20"/>
-              </w:rPr>
-              <w:t>At Least one Field is Invalid</w:t>
-            </w:r>
-          </w:p>
-        </w:tc>
-        <w:tc>
-          <w:tcPr>
-            <w:tcW w:w="1710" w:type="dxa"/>
-          </w:tcPr>
-          <w:p>
-            <w:pPr>
-              <w:rPr>
-                <w:rFonts w:ascii="Cambria" w:hAnsi="Cambria"/>
-                <w:sz w:val="20"/>
-                <w:szCs w:val="20"/>
-              </w:rPr>
-            </w:pPr>
-            <w:r>
-              <w:rPr>
-                <w:rFonts w:ascii="Cambria" w:hAnsi="Cambria"/>
-                <w:sz w:val="20"/>
-                <w:szCs w:val="20"/>
-              </w:rPr>
-              <w:t>Invalid</w:t>
-            </w:r>
-          </w:p>
-        </w:tc>
-        <w:tc>
-          <w:tcPr>
-            <w:tcW w:w="2430" w:type="dxa"/>
-          </w:tcPr>
-          <w:p>
-            <w:pPr>
-              <w:rPr>
-                <w:sz w:val="20"/>
-                <w:szCs w:val="20"/>
-              </w:rPr>
-            </w:pPr>
-            <w:r>
-              <w:rPr>
-                <w:rFonts w:ascii="Cambria" w:hAnsi="Cambria"/>
-                <w:sz w:val="20"/>
-                <w:szCs w:val="20"/>
-              </w:rPr>
-              <w:t>Error Message. Redirect to Register Page.</w:t>
-            </w:r>
-          </w:p>
-        </w:tc>
-        <w:tc>
-          <w:tcPr>
-            <w:tcW w:w="2340" w:type="dxa"/>
-          </w:tcPr>
-          <w:p>
-            <w:pPr>
-              <w:rPr>
-                <w:rFonts w:ascii="Cambria" w:hAnsi="Cambria"/>
-                <w:sz w:val="20"/>
-                <w:szCs w:val="20"/>
-              </w:rPr>
-            </w:pPr>
-            <w:proofErr w:type="spellStart"/>
-            <w:r>
-              <w:rPr>
-                <w:rFonts w:ascii="Cambria" w:hAnsi="Cambria"/>
-                <w:sz w:val="20"/>
-                <w:szCs w:val="20"/>
-              </w:rPr>
-              <w:t>Atleast</w:t>
-            </w:r>
-            <w:proofErr w:type="spellEnd"/>
-            <w:r>
-              <w:rPr>
-                <w:rFonts w:ascii="Cambria" w:hAnsi="Cambria"/>
-                <w:sz w:val="20"/>
-                <w:szCs w:val="20"/>
-              </w:rPr>
-              <w:t xml:space="preserve"> one field is invalid as per </w:t>
-            </w:r>
-            <w:proofErr w:type="gramStart"/>
-            <w:r>
-              <w:rPr>
-                <w:rFonts w:ascii="Cambria" w:hAnsi="Cambria"/>
-                <w:sz w:val="20"/>
-                <w:szCs w:val="20"/>
-              </w:rPr>
-              <w:t>it’s</w:t>
-            </w:r>
-            <w:proofErr w:type="gramEnd"/>
-            <w:r>
-              <w:rPr>
-                <w:rFonts w:ascii="Cambria" w:hAnsi="Cambria"/>
-                <w:sz w:val="20"/>
-                <w:szCs w:val="20"/>
-              </w:rPr>
-              <w:t xml:space="preserve"> type.</w:t>
+              <w:t xml:space="preserve"> one field is invalid as per it’s type.</w:t>
             </w:r>
           </w:p>
         </w:tc>
@@ -36496,20 +35050,8 @@
                 <w:sz w:val="20"/>
                 <w:szCs w:val="20"/>
               </w:rPr>
-              <w:t xml:space="preserve">Input </w:t>
-            </w:r>
-            <w:proofErr w:type="gramStart"/>
-            <w:r>
-              <w:rPr>
-                <w:rFonts w:ascii="Cambria" w:hAnsi="Cambria"/>
-                <w:b/>
-                <w:bCs/>
-                <w:sz w:val="20"/>
-                <w:szCs w:val="20"/>
-              </w:rPr>
-              <w:t>-  7</w:t>
-            </w:r>
-            <w:proofErr w:type="gramEnd"/>
+              <w:t>Input -  7</w:t>
+            </w:r>
           </w:p>
         </w:tc>
         <w:tc>
@@ -39112,25 +37654,7 @@
           <w:sz w:val="24"/>
           <w:szCs w:val="24"/>
         </w:rPr>
-        <w:t xml:space="preserve"> a very large scope for expansion </w:t>
-      </w:r>
-      <w:proofErr w:type="gramStart"/>
-      <w:r>
-        <w:rPr>
-          <w:rFonts w:ascii="Cambria" w:hAnsi="Cambria"/>
-          <w:sz w:val="24"/>
-          <w:szCs w:val="24"/>
-        </w:rPr>
-        <w:t>in the near future</w:t>
-      </w:r>
-      <w:proofErr w:type="gramEnd"/>
-      <w:r>
-        <w:rPr>
-          <w:rFonts w:ascii="Cambria" w:hAnsi="Cambria"/>
-          <w:sz w:val="24"/>
-          <w:szCs w:val="24"/>
-        </w:rPr>
-        <w:t xml:space="preserve">. The </w:t>
+        <w:t xml:space="preserve"> a very large scope for expansion in the near future. The </w:t>
       </w:r>
       <w:r>
         <w:rPr>
@@ -39218,18 +37742,8 @@
           <w:sz w:val="24"/>
           <w:szCs w:val="24"/>
         </w:rPr>
-        <w:t xml:space="preserve">generate </w:t>
-      </w:r>
-      <w:proofErr w:type="gramStart"/>
-      <w:r>
-        <w:rPr>
-          <w:rFonts w:ascii="Cambria" w:hAnsi="Cambria"/>
-          <w:sz w:val="24"/>
-          <w:szCs w:val="24"/>
-        </w:rPr>
-        <w:t>reports</w:t>
-      </w:r>
-      <w:proofErr w:type="gramEnd"/>
+        <w:t>generate reports</w:t>
+      </w:r>
       <w:r>
         <w:rPr>
           <w:rFonts w:ascii="Cambria" w:hAnsi="Cambria"/>
@@ -39324,25 +37838,7 @@
           <w:sz w:val="24"/>
           <w:szCs w:val="24"/>
         </w:rPr>
-        <w:t xml:space="preserve">similar institutions </w:t>
-      </w:r>
-      <w:proofErr w:type="gramStart"/>
-      <w:r>
-        <w:rPr>
-          <w:rFonts w:ascii="Cambria" w:hAnsi="Cambria"/>
-          <w:sz w:val="24"/>
-          <w:szCs w:val="24"/>
-        </w:rPr>
-        <w:t>i.e.</w:t>
-      </w:r>
-      <w:proofErr w:type="gramEnd"/>
-      <w:r>
-        <w:rPr>
-          <w:rFonts w:ascii="Cambria" w:hAnsi="Cambria"/>
-          <w:sz w:val="24"/>
-          <w:szCs w:val="24"/>
-        </w:rPr>
-        <w:t xml:space="preserve"> </w:t>
+        <w:t xml:space="preserve">similar institutions i.e. </w:t>
       </w:r>
       <w:r>
         <w:rPr>
@@ -39594,7 +38090,13 @@
         <w:rPr>
           <w:rFonts w:ascii="Cambria" w:hAnsi="Cambria"/>
         </w:rPr>
-        <w:t>1. Object Oriented Software Engineering by Yogesh Singh and Ruchika Malhotra</w:t>
+        <w:t xml:space="preserve">1. </w:t>
+      </w:r>
+      <w:r>
+        <w:rPr>
+          <w:rFonts w:ascii="Cambria" w:hAnsi="Cambria"/>
+        </w:rPr>
+        <w:t>Marty Hall, Larry Brown - Core Servlets and Java Server Pages Volume – 1, Pearson Education [JSP]</w:t>
       </w:r>
     </w:p>
     <w:p>
@@ -39609,7 +38111,27 @@
         <w:rPr>
           <w:rFonts w:ascii="Cambria" w:hAnsi="Cambria"/>
         </w:rPr>
-        <w:t>2. Software Engineering A practitioner’s approach by Pressman</w:t>
+        <w:t xml:space="preserve">2. </w:t>
+      </w:r>
+      <w:r>
+        <w:rPr>
+          <w:rFonts w:ascii="Cambria" w:hAnsi="Cambria"/>
+        </w:rPr>
+        <w:t xml:space="preserve">Matthew MacDonald – Pro ASP.NET 4 in C# 2010, </w:t>
+      </w:r>
+      <w:proofErr w:type="spellStart"/>
+      <w:r>
+        <w:rPr>
+          <w:rFonts w:ascii="Cambria" w:hAnsi="Cambria"/>
+        </w:rPr>
+        <w:t>Apress</w:t>
+      </w:r>
+      <w:proofErr w:type="spellEnd"/>
+      <w:r>
+        <w:rPr>
+          <w:rFonts w:ascii="Cambria" w:hAnsi="Cambria"/>
+        </w:rPr>
+        <w:t xml:space="preserve"> [ASP]</w:t>
       </w:r>
     </w:p>
     <w:p>
@@ -39618,27 +38140,17 @@
         <w:jc w:val="both"/>
         <w:rPr>
           <w:rFonts w:ascii="Cambria" w:hAnsi="Cambria"/>
-        </w:rPr>
-      </w:pPr>
-      <w:r>
-        <w:rPr>
-          <w:rFonts w:ascii="Cambria" w:hAnsi="Cambria"/>
-        </w:rPr>
-        <w:t xml:space="preserve">3. Steven </w:t>
-      </w:r>
-      <w:proofErr w:type="spellStart"/>
-      <w:r>
-        <w:rPr>
-          <w:rFonts w:ascii="Cambria" w:hAnsi="Cambria"/>
-        </w:rPr>
-        <w:t>Holzner</w:t>
-      </w:r>
-      <w:proofErr w:type="spellEnd"/>
-      <w:r>
-        <w:rPr>
-          <w:rFonts w:ascii="Cambria" w:hAnsi="Cambria"/>
-        </w:rPr>
-        <w:t>, The Complete Reference PHP, Mc Graw Hill.</w:t>
+          <w:b/>
+          <w:bCs/>
+        </w:rPr>
+      </w:pPr>
+      <w:r>
+        <w:rPr>
+          <w:rFonts w:ascii="Cambria" w:hAnsi="Cambria"/>
+          <w:b/>
+          <w:bCs/>
+        </w:rPr>
+        <w:t>Other Reference:</w:t>
       </w:r>
     </w:p>
     <w:p>
@@ -39647,17 +38159,19 @@
         <w:jc w:val="both"/>
         <w:rPr>
           <w:rFonts w:ascii="Cambria" w:hAnsi="Cambria"/>
-          <w:b/>
-          <w:bCs/>
-        </w:rPr>
-      </w:pPr>
-      <w:r>
-        <w:rPr>
-          <w:rFonts w:ascii="Cambria" w:hAnsi="Cambria"/>
-          <w:b/>
-          <w:bCs/>
-        </w:rPr>
-        <w:t>Other Reference:</w:t>
+        </w:rPr>
+      </w:pPr>
+      <w:r>
+        <w:rPr>
+          <w:rFonts w:ascii="Cambria" w:hAnsi="Cambria"/>
+        </w:rPr>
+        <w:t xml:space="preserve">1. </w:t>
+      </w:r>
+      <w:r>
+        <w:rPr>
+          <w:rFonts w:ascii="Cambria" w:hAnsi="Cambria"/>
+        </w:rPr>
+        <w:t>Dave Mercer - ASP.NET – A Beginner’s Guide – TMH</w:t>
       </w:r>
     </w:p>
     <w:p>
@@ -39672,8 +38186,22 @@
         <w:rPr>
           <w:rFonts w:ascii="Cambria" w:hAnsi="Cambria"/>
         </w:rPr>
-        <w:t>1. Hugh E. Williams, PHP and MySQL, O’Reilly. [HW]</w:t>
-      </w:r>
+        <w:t xml:space="preserve">2. </w:t>
+      </w:r>
+      <w:r>
+        <w:rPr>
+          <w:rFonts w:ascii="Cambria" w:hAnsi="Cambria"/>
+        </w:rPr>
+        <w:t xml:space="preserve">Luke Welling and Laura Thompson - PHP and MYSQL Web Development, Second edition – </w:t>
+      </w:r>
+      <w:proofErr w:type="spellStart"/>
+      <w:r>
+        <w:rPr>
+          <w:rFonts w:ascii="Cambria" w:hAnsi="Cambria"/>
+        </w:rPr>
+        <w:t>Sams</w:t>
+      </w:r>
+      <w:proofErr w:type="spellEnd"/>
     </w:p>
     <w:p>
       <w:pPr>
@@ -39687,21 +38215,7 @@
         <w:rPr>
           <w:rFonts w:ascii="Cambria" w:hAnsi="Cambria"/>
         </w:rPr>
-        <w:t xml:space="preserve">2. </w:t>
-      </w:r>
-      <w:proofErr w:type="spellStart"/>
-      <w:r>
-        <w:rPr>
-          <w:rFonts w:ascii="Cambria" w:hAnsi="Cambria"/>
-        </w:rPr>
-        <w:t>Sharanam</w:t>
-      </w:r>
-      <w:proofErr w:type="spellEnd"/>
-      <w:r>
-        <w:rPr>
-          <w:rFonts w:ascii="Cambria" w:hAnsi="Cambria"/>
-        </w:rPr>
-        <w:t xml:space="preserve"> Shah, Vaishali Shah - Java EE 6 Server Programming, Shroff publishers &amp; Distributors - [SV]</w:t>
+        <w:t>Publishing</w:t>
       </w:r>
     </w:p>
     <w:p>
@@ -39716,7 +38230,13 @@
         <w:rPr>
           <w:rFonts w:ascii="Cambria" w:hAnsi="Cambria"/>
         </w:rPr>
-        <w:t>3. http://php.net/manual/en/</w:t>
+        <w:t xml:space="preserve">3. </w:t>
+      </w:r>
+      <w:r>
+        <w:rPr>
+          <w:rFonts w:ascii="Cambria" w:hAnsi="Cambria"/>
+        </w:rPr>
+        <w:t>Web Application Lifecycle - The Java EE 6 Tutorial (oracle.com)</w:t>
       </w:r>
     </w:p>
     <w:p>
@@ -39731,7 +38251,13 @@
         <w:rPr>
           <w:rFonts w:ascii="Cambria" w:hAnsi="Cambria"/>
         </w:rPr>
-        <w:t>4. http://api.jquery.com/Ajax_Events/</w:t>
+        <w:t xml:space="preserve">4. </w:t>
+      </w:r>
+      <w:r>
+        <w:rPr>
+          <w:rFonts w:ascii="Cambria" w:hAnsi="Cambria"/>
+        </w:rPr>
+        <w:t>Implementing Intercepting Filter in ASP.NET Using HTTP Module | Microsoft Docs</w:t>
       </w:r>
     </w:p>
     <w:p>
@@ -39746,7 +38272,34 @@
         <w:rPr>
           <w:rFonts w:ascii="Cambria" w:hAnsi="Cambria"/>
         </w:rPr>
-        <w:t xml:space="preserve">5. </w:t>
+        <w:t>5</w:t>
+      </w:r>
+      <w:r>
+        <w:rPr>
+          <w:rFonts w:ascii="Cambria" w:hAnsi="Cambria"/>
+        </w:rPr>
+        <w:t>. http://api.jquery.com/Ajax_Events/</w:t>
+      </w:r>
+    </w:p>
+    <w:p>
+      <w:pPr>
+        <w:spacing w:after="160" w:line="259" w:lineRule="auto"/>
+        <w:jc w:val="both"/>
+        <w:rPr>
+          <w:rFonts w:ascii="Cambria" w:hAnsi="Cambria"/>
+        </w:rPr>
+      </w:pPr>
+      <w:r>
+        <w:rPr>
+          <w:rFonts w:ascii="Cambria" w:hAnsi="Cambria"/>
+        </w:rPr>
+        <w:t>6</w:t>
+      </w:r>
+      <w:r>
+        <w:rPr>
+          <w:rFonts w:ascii="Cambria" w:hAnsi="Cambria"/>
+        </w:rPr>
+        <w:t xml:space="preserve">. </w:t>
       </w:r>
       <w:hyperlink r:id="rId23" w:history="1">
         <w:r>
@@ -39767,7 +38320,13 @@
         <w:rPr>
           <w:rFonts w:ascii="Cambria" w:hAnsi="Cambria"/>
         </w:rPr>
-        <w:t xml:space="preserve">6. </w:t>
+        <w:t>7</w:t>
+      </w:r>
+      <w:r>
+        <w:rPr>
+          <w:rFonts w:ascii="Cambria" w:hAnsi="Cambria"/>
+        </w:rPr>
+        <w:t xml:space="preserve">. </w:t>
       </w:r>
       <w:hyperlink r:id="rId24" w:history="1">
         <w:r>
@@ -39784,12 +38343,6 @@
         </w:rPr>
         <w:t xml:space="preserve"> </w:t>
       </w:r>
-    </w:p>
-    <w:p>
-      <w:pPr>
-        <w:spacing w:after="160" w:line="259" w:lineRule="auto"/>
-        <w:jc w:val="both"/>
-      </w:pPr>
     </w:p>
     <w:p>
       <w:pPr>
